--- a/yocto/report yocto.docx
+++ b/yocto/report yocto.docx
@@ -37,174 +37,6 @@
           <w:szCs w:val="28"/>
         </w:rPr>
         <w:t>Кафедра компьютерных систем и программных технологий</w:t>
-      </w:r>
-    </w:p>
-    <w:p/>
-    <w:p/>
-    <w:p/>
-    <w:p>
-      <w:bookmarkStart w:id="0" w:name="_GoBack"/>
-      <w:bookmarkEnd w:id="0"/>
-    </w:p>
-    <w:p/>
-    <w:p/>
-    <w:p/>
-    <w:p/>
-    <w:p/>
-    <w:p/>
-    <w:p/>
-    <w:p/>
-    <w:p>
-      <w:pPr>
-        <w:jc w:val="center"/>
-        <w:rPr>
-          <w:sz w:val="36"/>
-          <w:szCs w:val="36"/>
-        </w:rPr>
-      </w:pPr>
-      <w:r>
-        <w:rPr>
-          <w:sz w:val="36"/>
-          <w:szCs w:val="36"/>
-        </w:rPr>
-        <w:t>Лабораторная работа по дисциплине «Проектирование ОС и компонентов»</w:t>
-      </w:r>
-      <w:r>
-        <w:rPr>
-          <w:sz w:val="36"/>
-          <w:szCs w:val="36"/>
-        </w:rPr>
-        <w:t xml:space="preserve"> </w:t>
-      </w:r>
-      <w:r>
-        <w:rPr>
-          <w:sz w:val="36"/>
-          <w:szCs w:val="36"/>
-        </w:rPr>
-        <w:t>на тему:</w:t>
-      </w:r>
-    </w:p>
-    <w:p>
-      <w:pPr>
-        <w:jc w:val="center"/>
-        <w:rPr>
-          <w:sz w:val="40"/>
-          <w:szCs w:val="48"/>
-        </w:rPr>
-      </w:pPr>
-      <w:r>
-        <w:rPr>
-          <w:sz w:val="40"/>
-          <w:szCs w:val="48"/>
-        </w:rPr>
-        <w:t xml:space="preserve">Платформа сборки дистрибутивов </w:t>
-      </w:r>
-      <w:r>
-        <w:rPr>
-          <w:sz w:val="40"/>
-          <w:szCs w:val="48"/>
-          <w:lang w:val="en-US"/>
-        </w:rPr>
-        <w:t>Linux</w:t>
-      </w:r>
-      <w:r>
-        <w:rPr>
-          <w:sz w:val="40"/>
-          <w:szCs w:val="48"/>
-        </w:rPr>
-        <w:t xml:space="preserve"> Для встраиваемых устройств</w:t>
-      </w:r>
-    </w:p>
-    <w:p>
-      <w:pPr>
-        <w:jc w:val="center"/>
-        <w:rPr>
-          <w:rFonts w:eastAsia="Times New Roman" w:cs="Times New Roman"/>
-          <w:sz w:val="44"/>
-          <w:szCs w:val="27"/>
-          <w:lang w:eastAsia="ru-RU"/>
-        </w:rPr>
-      </w:pPr>
-      <w:r>
-        <w:rPr>
-          <w:rFonts w:cs="Times New Roman"/>
-          <w:sz w:val="36"/>
-        </w:rPr>
-        <w:t>«</w:t>
-      </w:r>
-      <w:r>
-        <w:rPr>
-          <w:rFonts w:cs="Times New Roman"/>
-          <w:sz w:val="40"/>
-          <w:lang w:val="en-US"/>
-        </w:rPr>
-        <w:t>yocto</w:t>
-      </w:r>
-      <w:r>
-        <w:rPr>
-          <w:rFonts w:cs="Times New Roman"/>
-          <w:sz w:val="36"/>
-        </w:rPr>
-        <w:t>»</w:t>
-      </w:r>
-    </w:p>
-    <w:p>
-      <w:pPr>
-        <w:jc w:val="center"/>
-      </w:pPr>
-    </w:p>
-    <w:p/>
-    <w:p/>
-    <w:p/>
-    <w:p/>
-    <w:p>
-      <w:pPr>
-        <w:jc w:val="right"/>
-      </w:pPr>
-      <w:r>
-        <w:rPr>
-          <w:sz w:val="24"/>
-          <w:szCs w:val="24"/>
-        </w:rPr>
-        <w:t xml:space="preserve">Выполнил: студент группы № </w:t>
-      </w:r>
-      <w:r>
-        <w:rPr>
-          <w:sz w:val="24"/>
-          <w:szCs w:val="24"/>
-        </w:rPr>
-        <w:t>6</w:t>
-      </w:r>
-      <w:r>
-        <w:rPr>
-          <w:sz w:val="24"/>
-          <w:szCs w:val="24"/>
-        </w:rPr>
-        <w:t>3501/3</w:t>
-      </w:r>
-    </w:p>
-    <w:p>
-      <w:pPr>
-        <w:jc w:val="right"/>
-      </w:pPr>
-      <w:r>
-        <w:rPr>
-          <w:sz w:val="24"/>
-          <w:szCs w:val="24"/>
-        </w:rPr>
-        <w:t>Дедков С.В.</w:t>
-      </w:r>
-    </w:p>
-    <w:p>
-      <w:pPr>
-        <w:jc w:val="right"/>
-      </w:pPr>
-      <w:r>
-        <w:rPr>
-          <w:sz w:val="24"/>
-          <w:szCs w:val="24"/>
-        </w:rPr>
-        <w:t>Преподаватель ______________ Душутина Е.В.</w:t>
       </w:r>
     </w:p>
     <w:p/>
@@ -222,6 +54,173 @@
     <w:p>
       <w:pPr>
         <w:jc w:val="center"/>
+        <w:rPr>
+          <w:sz w:val="36"/>
+          <w:szCs w:val="36"/>
+        </w:rPr>
+      </w:pPr>
+      <w:r>
+        <w:rPr>
+          <w:sz w:val="36"/>
+          <w:szCs w:val="36"/>
+        </w:rPr>
+        <w:t>Лабораторная работа по дисциплине «Проектирование ОС и компонентов»</w:t>
+      </w:r>
+      <w:r>
+        <w:rPr>
+          <w:sz w:val="36"/>
+          <w:szCs w:val="36"/>
+        </w:rPr>
+        <w:t xml:space="preserve"> </w:t>
+      </w:r>
+      <w:r>
+        <w:rPr>
+          <w:sz w:val="36"/>
+          <w:szCs w:val="36"/>
+        </w:rPr>
+        <w:t>на тему:</w:t>
+      </w:r>
+    </w:p>
+    <w:p>
+      <w:pPr>
+        <w:jc w:val="center"/>
+        <w:rPr>
+          <w:sz w:val="40"/>
+          <w:szCs w:val="48"/>
+        </w:rPr>
+      </w:pPr>
+      <w:r>
+        <w:rPr>
+          <w:sz w:val="40"/>
+          <w:szCs w:val="48"/>
+        </w:rPr>
+        <w:t xml:space="preserve">Платформа сборки дистрибутивов </w:t>
+      </w:r>
+      <w:r>
+        <w:rPr>
+          <w:sz w:val="40"/>
+          <w:szCs w:val="48"/>
+          <w:lang w:val="en-US"/>
+        </w:rPr>
+        <w:t>Linux</w:t>
+      </w:r>
+      <w:r>
+        <w:rPr>
+          <w:sz w:val="40"/>
+          <w:szCs w:val="48"/>
+        </w:rPr>
+        <w:t xml:space="preserve"> Для встраиваемых устройств</w:t>
+      </w:r>
+    </w:p>
+    <w:p>
+      <w:pPr>
+        <w:jc w:val="center"/>
+        <w:rPr>
+          <w:rFonts w:eastAsia="Times New Roman" w:cs="Times New Roman"/>
+          <w:sz w:val="44"/>
+          <w:szCs w:val="27"/>
+          <w:lang w:eastAsia="ru-RU"/>
+        </w:rPr>
+      </w:pPr>
+      <w:r>
+        <w:rPr>
+          <w:rFonts w:cs="Times New Roman"/>
+          <w:sz w:val="36"/>
+        </w:rPr>
+        <w:t>«</w:t>
+      </w:r>
+      <w:r>
+        <w:rPr>
+          <w:rFonts w:cs="Times New Roman"/>
+          <w:sz w:val="40"/>
+          <w:lang w:val="en-US"/>
+        </w:rPr>
+        <w:t>yocto</w:t>
+      </w:r>
+      <w:r>
+        <w:rPr>
+          <w:rFonts w:cs="Times New Roman"/>
+          <w:sz w:val="36"/>
+        </w:rPr>
+        <w:t>»</w:t>
+      </w:r>
+      <w:bookmarkStart w:id="0" w:name="_GoBack"/>
+      <w:bookmarkEnd w:id="0"/>
+    </w:p>
+    <w:p>
+      <w:pPr>
+        <w:jc w:val="center"/>
+      </w:pPr>
+    </w:p>
+    <w:p/>
+    <w:p/>
+    <w:p/>
+    <w:p/>
+    <w:p>
+      <w:pPr>
+        <w:jc w:val="right"/>
+      </w:pPr>
+      <w:r>
+        <w:rPr>
+          <w:sz w:val="24"/>
+          <w:szCs w:val="24"/>
+        </w:rPr>
+        <w:t xml:space="preserve">Выполнил: студент группы № </w:t>
+      </w:r>
+      <w:r>
+        <w:rPr>
+          <w:sz w:val="24"/>
+          <w:szCs w:val="24"/>
+        </w:rPr>
+        <w:t>6</w:t>
+      </w:r>
+      <w:r>
+        <w:rPr>
+          <w:sz w:val="24"/>
+          <w:szCs w:val="24"/>
+        </w:rPr>
+        <w:t>3501/3</w:t>
+      </w:r>
+    </w:p>
+    <w:p>
+      <w:pPr>
+        <w:jc w:val="right"/>
+      </w:pPr>
+      <w:r>
+        <w:rPr>
+          <w:sz w:val="24"/>
+          <w:szCs w:val="24"/>
+        </w:rPr>
+        <w:t>Дедков С.В.</w:t>
+      </w:r>
+    </w:p>
+    <w:p>
+      <w:pPr>
+        <w:jc w:val="right"/>
+      </w:pPr>
+      <w:r>
+        <w:rPr>
+          <w:sz w:val="24"/>
+          <w:szCs w:val="24"/>
+        </w:rPr>
+        <w:t>Преподаватель ______________ Душутина Е.В.</w:t>
+      </w:r>
+    </w:p>
+    <w:p/>
+    <w:p/>
+    <w:p/>
+    <w:p/>
+    <w:p/>
+    <w:p/>
+    <w:p/>
+    <w:p/>
+    <w:p/>
+    <w:p/>
+    <w:p/>
+    <w:p/>
+    <w:p>
+      <w:pPr>
+        <w:jc w:val="center"/>
       </w:pPr>
       <w:r>
         <w:t>Санкт-Петербург</w:t>
@@ -245,7 +244,7 @@
         <w:br w:type="page"/>
       </w:r>
     </w:p>
-    <w:bookmarkStart w:id="1" w:name="_Toc445380559" w:displacedByCustomXml="next"/>
+    <w:bookmarkStart w:id="1" w:name="_Toc445786930" w:displacedByCustomXml="next"/>
     <w:sdt>
       <w:sdtPr>
         <w:rPr>
@@ -296,7 +295,7 @@
           <w:r>
             <w:fldChar w:fldCharType="separate"/>
           </w:r>
-          <w:hyperlink w:anchor="_Toc445380559" w:history="1">
+          <w:hyperlink w:anchor="_Toc445786930" w:history="1">
             <w:r>
               <w:rPr>
                 <w:rStyle w:val="aa"/>
@@ -323,7 +322,7 @@
                 <w:noProof/>
                 <w:webHidden/>
               </w:rPr>
-              <w:instrText xml:space="preserve"> PAGEREF _Toc445380559 \h </w:instrText>
+              <w:instrText xml:space="preserve"> PAGEREF _Toc445786930 \h </w:instrText>
             </w:r>
             <w:r>
               <w:rPr>
@@ -367,7 +366,7 @@
               <w:lang w:eastAsia="ru-RU"/>
             </w:rPr>
           </w:pPr>
-          <w:hyperlink w:anchor="_Toc445380560" w:history="1">
+          <w:hyperlink w:anchor="_Toc445786931" w:history="1">
             <w:r>
               <w:rPr>
                 <w:rStyle w:val="aa"/>
@@ -394,7 +393,7 @@
                 <w:noProof/>
                 <w:webHidden/>
               </w:rPr>
-              <w:instrText xml:space="preserve"> PAGEREF _Toc445380560 \h </w:instrText>
+              <w:instrText xml:space="preserve"> PAGEREF _Toc445786931 \h </w:instrText>
             </w:r>
             <w:r>
               <w:rPr>
@@ -438,7 +437,7 @@
               <w:lang w:eastAsia="ru-RU"/>
             </w:rPr>
           </w:pPr>
-          <w:hyperlink w:anchor="_Toc445380561" w:history="1">
+          <w:hyperlink w:anchor="_Toc445786932" w:history="1">
             <w:r>
               <w:rPr>
                 <w:rStyle w:val="aa"/>
@@ -466,7 +465,7 @@
                 <w:noProof/>
                 <w:webHidden/>
               </w:rPr>
-              <w:instrText xml:space="preserve"> PAGEREF _Toc445380561 \h </w:instrText>
+              <w:instrText xml:space="preserve"> PAGEREF _Toc445786932 \h </w:instrText>
             </w:r>
             <w:r>
               <w:rPr>
@@ -510,7 +509,7 @@
               <w:lang w:eastAsia="ru-RU"/>
             </w:rPr>
           </w:pPr>
-          <w:hyperlink w:anchor="_Toc445380562" w:history="1">
+          <w:hyperlink w:anchor="_Toc445786933" w:history="1">
             <w:r>
               <w:rPr>
                 <w:rStyle w:val="aa"/>
@@ -537,7 +536,7 @@
                 <w:noProof/>
                 <w:webHidden/>
               </w:rPr>
-              <w:instrText xml:space="preserve"> PAGEREF _Toc445380562 \h </w:instrText>
+              <w:instrText xml:space="preserve"> PAGEREF _Toc445786933 \h </w:instrText>
             </w:r>
             <w:r>
               <w:rPr>
@@ -581,7 +580,7 @@
               <w:lang w:eastAsia="ru-RU"/>
             </w:rPr>
           </w:pPr>
-          <w:hyperlink w:anchor="_Toc445380563" w:history="1">
+          <w:hyperlink w:anchor="_Toc445786934" w:history="1">
             <w:r>
               <w:rPr>
                 <w:rStyle w:val="aa"/>
@@ -608,7 +607,7 @@
                 <w:noProof/>
                 <w:webHidden/>
               </w:rPr>
-              <w:instrText xml:space="preserve"> PAGEREF _Toc445380563 \h </w:instrText>
+              <w:instrText xml:space="preserve"> PAGEREF _Toc445786934 \h </w:instrText>
             </w:r>
             <w:r>
               <w:rPr>
@@ -628,7 +627,7 @@
                 <w:noProof/>
                 <w:webHidden/>
               </w:rPr>
-              <w:t>9</w:t>
+              <w:t>8</w:t>
             </w:r>
             <w:r>
               <w:rPr>
@@ -652,7 +651,7 @@
               <w:lang w:eastAsia="ru-RU"/>
             </w:rPr>
           </w:pPr>
-          <w:hyperlink w:anchor="_Toc445380564" w:history="1">
+          <w:hyperlink w:anchor="_Toc445786935" w:history="1">
             <w:r>
               <w:rPr>
                 <w:rStyle w:val="aa"/>
@@ -679,7 +678,78 @@
                 <w:noProof/>
                 <w:webHidden/>
               </w:rPr>
-              <w:instrText xml:space="preserve"> PAGEREF _Toc445380564 \h </w:instrText>
+              <w:instrText xml:space="preserve"> PAGEREF _Toc445786935 \h </w:instrText>
+            </w:r>
+            <w:r>
+              <w:rPr>
+                <w:noProof/>
+                <w:webHidden/>
+              </w:rPr>
+            </w:r>
+            <w:r>
+              <w:rPr>
+                <w:noProof/>
+                <w:webHidden/>
+              </w:rPr>
+              <w:fldChar w:fldCharType="separate"/>
+            </w:r>
+            <w:r>
+              <w:rPr>
+                <w:noProof/>
+                <w:webHidden/>
+              </w:rPr>
+              <w:t>11</w:t>
+            </w:r>
+            <w:r>
+              <w:rPr>
+                <w:noProof/>
+                <w:webHidden/>
+              </w:rPr>
+              <w:fldChar w:fldCharType="end"/>
+            </w:r>
+          </w:hyperlink>
+        </w:p>
+        <w:p>
+          <w:pPr>
+            <w:pStyle w:val="11"/>
+            <w:tabs>
+              <w:tab w:val="right" w:leader="dot" w:pos="9019"/>
+            </w:tabs>
+            <w:rPr>
+              <w:rFonts w:asciiTheme="minorHAnsi" w:eastAsiaTheme="minorEastAsia" w:hAnsiTheme="minorHAnsi" w:cstheme="minorBidi"/>
+              <w:noProof/>
+              <w:color w:val="auto"/>
+              <w:lang w:eastAsia="ru-RU"/>
+            </w:rPr>
+          </w:pPr>
+          <w:hyperlink w:anchor="_Toc445786936" w:history="1">
+            <w:r>
+              <w:rPr>
+                <w:rStyle w:val="aa"/>
+                <w:noProof/>
+              </w:rPr>
+              <w:t>Список литературы</w:t>
+            </w:r>
+            <w:r>
+              <w:rPr>
+                <w:noProof/>
+                <w:webHidden/>
+              </w:rPr>
+              <w:tab/>
+            </w:r>
+            <w:r>
+              <w:rPr>
+                <w:noProof/>
+                <w:webHidden/>
+              </w:rPr>
+              <w:fldChar w:fldCharType="begin"/>
+            </w:r>
+            <w:r>
+              <w:rPr>
+                <w:noProof/>
+                <w:webHidden/>
+              </w:rPr>
+              <w:instrText xml:space="preserve"> PAGEREF _Toc445786936 \h </w:instrText>
             </w:r>
             <w:r>
               <w:rPr>
@@ -711,77 +781,6 @@
           </w:hyperlink>
         </w:p>
         <w:p>
-          <w:pPr>
-            <w:pStyle w:val="11"/>
-            <w:tabs>
-              <w:tab w:val="right" w:leader="dot" w:pos="9019"/>
-            </w:tabs>
-            <w:rPr>
-              <w:rFonts w:asciiTheme="minorHAnsi" w:eastAsiaTheme="minorEastAsia" w:hAnsiTheme="minorHAnsi" w:cstheme="minorBidi"/>
-              <w:noProof/>
-              <w:color w:val="auto"/>
-              <w:lang w:eastAsia="ru-RU"/>
-            </w:rPr>
-          </w:pPr>
-          <w:hyperlink w:anchor="_Toc445380565" w:history="1">
-            <w:r>
-              <w:rPr>
-                <w:rStyle w:val="aa"/>
-                <w:noProof/>
-              </w:rPr>
-              <w:t>Список литературы</w:t>
-            </w:r>
-            <w:r>
-              <w:rPr>
-                <w:noProof/>
-                <w:webHidden/>
-              </w:rPr>
-              <w:tab/>
-            </w:r>
-            <w:r>
-              <w:rPr>
-                <w:noProof/>
-                <w:webHidden/>
-              </w:rPr>
-              <w:fldChar w:fldCharType="begin"/>
-            </w:r>
-            <w:r>
-              <w:rPr>
-                <w:noProof/>
-                <w:webHidden/>
-              </w:rPr>
-              <w:instrText xml:space="preserve"> PAGEREF _Toc445380565 \h </w:instrText>
-            </w:r>
-            <w:r>
-              <w:rPr>
-                <w:noProof/>
-                <w:webHidden/>
-              </w:rPr>
-            </w:r>
-            <w:r>
-              <w:rPr>
-                <w:noProof/>
-                <w:webHidden/>
-              </w:rPr>
-              <w:fldChar w:fldCharType="separate"/>
-            </w:r>
-            <w:r>
-              <w:rPr>
-                <w:noProof/>
-                <w:webHidden/>
-              </w:rPr>
-              <w:t>13</w:t>
-            </w:r>
-            <w:r>
-              <w:rPr>
-                <w:noProof/>
-                <w:webHidden/>
-              </w:rPr>
-              <w:fldChar w:fldCharType="end"/>
-            </w:r>
-          </w:hyperlink>
-        </w:p>
-        <w:p>
           <w:r>
             <w:rPr>
               <w:b/>
@@ -804,7 +803,7 @@
       <w:r>
         <w:br w:type="page"/>
       </w:r>
-      <w:bookmarkStart w:id="2" w:name="_Toc445380560"/>
+      <w:bookmarkStart w:id="2" w:name="_Toc445786931"/>
       <w:r>
         <w:lastRenderedPageBreak/>
         <w:t>Цель</w:t>
@@ -839,6 +838,7 @@
       </w:r>
       <w:r>
         <w:rPr>
+          <w:i/>
           <w:lang w:val="en-US" w:eastAsia="ru-RU"/>
         </w:rPr>
         <w:t>Yocto</w:t>
@@ -851,6 +851,7 @@
       </w:r>
       <w:r>
         <w:rPr>
+          <w:i/>
           <w:lang w:val="en-US" w:eastAsia="ru-RU"/>
         </w:rPr>
         <w:t>project</w:t>
@@ -1007,6 +1008,7 @@
       </w:r>
       <w:r>
         <w:rPr>
+          <w:i/>
           <w:lang w:val="en-US"/>
         </w:rPr>
         <w:t>Toaster</w:t>
@@ -1024,19 +1026,13 @@
           <w:lang w:eastAsia="ru-RU"/>
         </w:rPr>
       </w:pPr>
-      <w:bookmarkStart w:id="3" w:name="_Toc445380561"/>
+      <w:bookmarkStart w:id="3" w:name="_Toc445786932"/>
       <w:r>
         <w:rPr>
           <w:lang w:eastAsia="ru-RU"/>
         </w:rPr>
         <w:lastRenderedPageBreak/>
-        <w:t>Описание проек</w:t>
-      </w:r>
-      <w:r>
-        <w:rPr>
-          <w:lang w:eastAsia="ru-RU"/>
-        </w:rPr>
-        <w:t>та, инструментов и возможностей</w:t>
+        <w:t>Описание проекта, инструментов и возможностей</w:t>
       </w:r>
       <w:bookmarkEnd w:id="3"/>
     </w:p>
@@ -1048,22 +1044,80 @@
       </w:pPr>
       <w:r>
         <w:rPr>
-          <w:lang w:eastAsia="ru-RU"/>
-        </w:rPr>
-        <w:t>Yocto Project – это совместный Open Source-проект разработки шаблонов, инструментов и методов для создания специальных дистрибутивов Linux для встраиваемых систем на базе различных аппаратных архитектур.</w:t>
-      </w:r>
-    </w:p>
-    <w:p>
-      <w:pPr>
-        <w:rPr>
-          <w:lang w:eastAsia="ru-RU"/>
-        </w:rPr>
-      </w:pPr>
-      <w:r>
-        <w:rPr>
-          <w:lang w:eastAsia="ru-RU"/>
-        </w:rPr>
-        <w:t>Будучи проектом совместного сотрудничества (иногда такие проекты называются "зонтичными"), Yocto Project охватывает различные составляющие процесса разработки. Эти составляющие именуются проектамив рамках общего проекта Yocto Project и включают в себя инструменты для сборки, метаданные инструкций по сборке (называемые рецептами), библиотеки, утилиты и графические интерфейсы.</w:t>
+          <w:i/>
+          <w:lang w:eastAsia="ru-RU"/>
+        </w:rPr>
+        <w:t>Yocto Project</w:t>
+      </w:r>
+      <w:r>
+        <w:rPr>
+          <w:lang w:eastAsia="ru-RU"/>
+        </w:rPr>
+        <w:t xml:space="preserve"> – это совместный </w:t>
+      </w:r>
+      <w:r>
+        <w:rPr>
+          <w:i/>
+          <w:lang w:eastAsia="ru-RU"/>
+        </w:rPr>
+        <w:t>Open Source</w:t>
+      </w:r>
+      <w:r>
+        <w:rPr>
+          <w:lang w:eastAsia="ru-RU"/>
+        </w:rPr>
+        <w:t>-проект разработки шаблонов, инструментов и методов для создания специальных дистрибутивов Linux для встраиваемых систем на базе различных аппаратных архитектур.</w:t>
+      </w:r>
+    </w:p>
+    <w:p>
+      <w:pPr>
+        <w:rPr>
+          <w:lang w:eastAsia="ru-RU"/>
+        </w:rPr>
+      </w:pPr>
+      <w:r>
+        <w:rPr>
+          <w:lang w:eastAsia="ru-RU"/>
+        </w:rPr>
+        <w:t xml:space="preserve">Будучи проектом совместного сотрудничества (иногда такие проекты называются "зонтичными"), </w:t>
+      </w:r>
+      <w:r>
+        <w:rPr>
+          <w:i/>
+          <w:lang w:eastAsia="ru-RU"/>
+        </w:rPr>
+        <w:t xml:space="preserve">Yocto Project </w:t>
+      </w:r>
+      <w:r>
+        <w:rPr>
+          <w:lang w:eastAsia="ru-RU"/>
+        </w:rPr>
+        <w:t>охватывает различные составляющие процесса разработки. Эти составляющие именуются проектами</w:t>
+      </w:r>
+      <w:r>
+        <w:rPr>
+          <w:lang w:eastAsia="ru-RU"/>
+        </w:rPr>
+        <w:t xml:space="preserve"> </w:t>
+      </w:r>
+      <w:r>
+        <w:rPr>
+          <w:lang w:eastAsia="ru-RU"/>
+        </w:rPr>
+        <w:t xml:space="preserve">в рамках общего проекта </w:t>
+      </w:r>
+      <w:r>
+        <w:rPr>
+          <w:i/>
+          <w:lang w:eastAsia="ru-RU"/>
+        </w:rPr>
+        <w:t>Yocto Project</w:t>
+      </w:r>
+      <w:r>
+        <w:rPr>
+          <w:lang w:eastAsia="ru-RU"/>
+        </w:rPr>
+        <w:t xml:space="preserve"> и включают в себя инструменты для сборки, метаданные инструкций по сборке (называемые рецептами), библиотеки, утилиты и графические интерфейсы.</w:t>
       </w:r>
     </w:p>
     <w:p>
@@ -1079,7 +1133,61 @@
         <w:rPr>
           <w:lang w:eastAsia="ru-RU"/>
         </w:rPr>
-        <w:t>Инструменты:</w:t>
+        <w:t>Инструменты</w:t>
+      </w:r>
+      <w:r>
+        <w:rPr>
+          <w:lang w:eastAsia="ru-RU"/>
+        </w:rPr>
+        <w:t xml:space="preserve"> </w:t>
+      </w:r>
+      <w:sdt>
+        <w:sdtPr>
+          <w:rPr>
+            <w:lang w:eastAsia="ru-RU"/>
+          </w:rPr>
+          <w:id w:val="-184911331"/>
+          <w:citation/>
+        </w:sdtPr>
+        <w:sdtContent>
+          <w:r>
+            <w:rPr>
+              <w:lang w:eastAsia="ru-RU"/>
+            </w:rPr>
+            <w:fldChar w:fldCharType="begin"/>
+          </w:r>
+          <w:r>
+            <w:rPr>
+              <w:lang w:eastAsia="ru-RU"/>
+            </w:rPr>
+            <w:instrText xml:space="preserve"> CITATION Соз13 \l 1049 </w:instrText>
+          </w:r>
+          <w:r>
+            <w:rPr>
+              <w:lang w:eastAsia="ru-RU"/>
+            </w:rPr>
+            <w:fldChar w:fldCharType="separate"/>
+          </w:r>
+          <w:r>
+            <w:rPr>
+              <w:noProof/>
+              <w:lang w:eastAsia="ru-RU"/>
+            </w:rPr>
+            <w:t>(Создание специальных дистрибутивов Linux для встраиваемых систем с помощью Yocto Project, 2013)</w:t>
+          </w:r>
+          <w:r>
+            <w:rPr>
+              <w:lang w:eastAsia="ru-RU"/>
+            </w:rPr>
+            <w:fldChar w:fldCharType="end"/>
+          </w:r>
+        </w:sdtContent>
+      </w:sdt>
+      <w:r>
+        <w:rPr>
+          <w:lang w:eastAsia="ru-RU"/>
+        </w:rPr>
+        <w:t>:</w:t>
       </w:r>
     </w:p>
     <w:p>
@@ -1099,9 +1207,94 @@
       </w:pPr>
       <w:r>
         <w:rPr>
-          <w:lang w:eastAsia="ru-RU"/>
-        </w:rPr>
-        <w:t>Poky – это эталонная система сборки в рамках проекта Yocto Project. Она включает в себя BitBake, OpenEmbedded-Core, пакет поддержки платформы (Board Support Package, BSP), а также прочие пакеты и компоненты, объединенные в единую сборку. Название Poky также относится к эталонному дистрибутиву Linux, который создается этой системой сборки и может быть чрезвычайно минималистичным (core-image-minimal) или же представлять собой полноценную систему Linux с графической оболочкой (core-image-sato).</w:t>
+          <w:i/>
+          <w:lang w:eastAsia="ru-RU"/>
+        </w:rPr>
+        <w:t>Poky</w:t>
+      </w:r>
+      <w:r>
+        <w:rPr>
+          <w:lang w:eastAsia="ru-RU"/>
+        </w:rPr>
+        <w:t xml:space="preserve"> – это эталонная система сборки в рамках проекта </w:t>
+      </w:r>
+      <w:r>
+        <w:rPr>
+          <w:i/>
+          <w:lang w:eastAsia="ru-RU"/>
+        </w:rPr>
+        <w:t>Yocto Project</w:t>
+      </w:r>
+      <w:r>
+        <w:rPr>
+          <w:lang w:eastAsia="ru-RU"/>
+        </w:rPr>
+        <w:t xml:space="preserve">. Она включает в себя </w:t>
+      </w:r>
+      <w:r>
+        <w:rPr>
+          <w:i/>
+          <w:lang w:eastAsia="ru-RU"/>
+        </w:rPr>
+        <w:t>BitBake, OpenEmbedded-Core</w:t>
+      </w:r>
+      <w:r>
+        <w:rPr>
+          <w:lang w:eastAsia="ru-RU"/>
+        </w:rPr>
+        <w:t>, пакет поддержки платформы (</w:t>
+      </w:r>
+      <w:r>
+        <w:rPr>
+          <w:i/>
+          <w:lang w:eastAsia="ru-RU"/>
+        </w:rPr>
+        <w:t>Board Support Package, BSP</w:t>
+      </w:r>
+      <w:r>
+        <w:rPr>
+          <w:lang w:eastAsia="ru-RU"/>
+        </w:rPr>
+        <w:t xml:space="preserve">), а также прочие пакеты и компоненты, объединенные в единую сборку. Название </w:t>
+      </w:r>
+      <w:r>
+        <w:rPr>
+          <w:i/>
+          <w:lang w:eastAsia="ru-RU"/>
+        </w:rPr>
+        <w:t>Poky</w:t>
+      </w:r>
+      <w:r>
+        <w:rPr>
+          <w:lang w:eastAsia="ru-RU"/>
+        </w:rPr>
+        <w:t xml:space="preserve"> также относится к эталонному дистрибутиву Linux, который создается этой системой сборки и может быть чрезвычайно минималистичным (</w:t>
+      </w:r>
+      <w:r>
+        <w:rPr>
+          <w:i/>
+          <w:lang w:eastAsia="ru-RU"/>
+        </w:rPr>
+        <w:t>core-image-minimal</w:t>
+      </w:r>
+      <w:r>
+        <w:rPr>
+          <w:lang w:eastAsia="ru-RU"/>
+        </w:rPr>
+        <w:t>) или же представлять собой полноценную систему Linux с графической оболочкой (</w:t>
+      </w:r>
+      <w:r>
+        <w:rPr>
+          <w:i/>
+          <w:lang w:eastAsia="ru-RU"/>
+        </w:rPr>
+        <w:t>core-image-sato</w:t>
+      </w:r>
+      <w:r>
+        <w:rPr>
+          <w:lang w:eastAsia="ru-RU"/>
+        </w:rPr>
+        <w:t>).</w:t>
       </w:r>
     </w:p>
     <w:p>
@@ -1123,7 +1316,46 @@
         <w:rPr>
           <w:lang w:eastAsia="ru-RU"/>
         </w:rPr>
-        <w:t>Набор метаданных разделен на слои, каждый из которых обладает дополнительной функциональностью по отношению к нижележащим слоям. Базовый слой называется OpenEmbedded-Core (или oe-core) и содержит общие рецепты, классы и связанные с ними функции, необходимые для любой сборки. Эти сборки впоследствии можно настраивать под собственные нужды, добавляя новые слои поверх слоя oe-core.</w:t>
+        <w:t xml:space="preserve">Набор метаданных разделен на слои, каждый из которых обладает дополнительной функциональностью по отношению к нижележащим слоям. Базовый слой называется </w:t>
+      </w:r>
+      <w:r>
+        <w:rPr>
+          <w:i/>
+          <w:lang w:eastAsia="ru-RU"/>
+        </w:rPr>
+        <w:t>OpenEmbedded</w:t>
+      </w:r>
+      <w:r>
+        <w:rPr>
+          <w:lang w:eastAsia="ru-RU"/>
+        </w:rPr>
+        <w:t xml:space="preserve">-Core (или </w:t>
+      </w:r>
+      <w:r>
+        <w:rPr>
+          <w:i/>
+          <w:lang w:eastAsia="ru-RU"/>
+        </w:rPr>
+        <w:t>oe-core</w:t>
+      </w:r>
+      <w:r>
+        <w:rPr>
+          <w:lang w:eastAsia="ru-RU"/>
+        </w:rPr>
+        <w:t xml:space="preserve">) и содержит общие рецепты, классы и связанные с ними функции, необходимые для любой сборки. Эти сборки впоследствии можно настраивать под собственные нужды, добавляя новые слои поверх слоя </w:t>
+      </w:r>
+      <w:r>
+        <w:rPr>
+          <w:i/>
+          <w:lang w:eastAsia="ru-RU"/>
+        </w:rPr>
+        <w:t>oe-core</w:t>
+      </w:r>
+      <w:r>
+        <w:rPr>
+          <w:lang w:eastAsia="ru-RU"/>
+        </w:rPr>
+        <w:t>.</w:t>
       </w:r>
     </w:p>
     <w:p>
@@ -1165,9 +1397,55 @@
       </w:pPr>
       <w:r>
         <w:rPr>
-          <w:lang w:eastAsia="ru-RU"/>
-        </w:rPr>
-        <w:t>BitBake – это система сборки. Она считывает рецепты (определенные наборы инструкций) и следует им – скачивает необходимые пакеты, компилирует их и создает результирующие загрузочные образы. BitBake совместно поддерживается проектами Yocto Project и OpenEmbedded.</w:t>
+          <w:i/>
+          <w:lang w:eastAsia="ru-RU"/>
+        </w:rPr>
+        <w:t>BitBake</w:t>
+      </w:r>
+      <w:r>
+        <w:rPr>
+          <w:lang w:eastAsia="ru-RU"/>
+        </w:rPr>
+        <w:t xml:space="preserve"> – это система сборки. Она считывает рецепты (определенные наборы инструкций) и следует им – скачивает необходимые пакеты, компилирует их и создает результирующие загрузочные образы. </w:t>
+      </w:r>
+      <w:r>
+        <w:rPr>
+          <w:i/>
+          <w:lang w:eastAsia="ru-RU"/>
+        </w:rPr>
+        <w:t>BitBake</w:t>
+      </w:r>
+      <w:r>
+        <w:rPr>
+          <w:lang w:eastAsia="ru-RU"/>
+        </w:rPr>
+        <w:t xml:space="preserve"> совместно поддерживается проектами </w:t>
+      </w:r>
+      <w:r>
+        <w:rPr>
+          <w:i/>
+          <w:lang w:eastAsia="ru-RU"/>
+        </w:rPr>
+        <w:t>Yocto Project</w:t>
+      </w:r>
+      <w:r>
+        <w:rPr>
+          <w:lang w:eastAsia="ru-RU"/>
+        </w:rPr>
+        <w:t xml:space="preserve"> и </w:t>
+      </w:r>
+      <w:r>
+        <w:rPr>
+          <w:i/>
+          <w:lang w:eastAsia="ru-RU"/>
+        </w:rPr>
+        <w:t>OpenEmbedded</w:t>
+      </w:r>
+      <w:r>
+        <w:rPr>
+          <w:lang w:eastAsia="ru-RU"/>
+        </w:rPr>
+        <w:t>.</w:t>
       </w:r>
     </w:p>
     <w:p>
@@ -1187,6 +1465,7 @@
       </w:pPr>
       <w:r>
         <w:rPr>
+          <w:i/>
           <w:lang w:eastAsia="ru-RU"/>
         </w:rPr>
         <w:t>Hob</w:t>
@@ -1201,7 +1480,46 @@
         <w:rPr>
           <w:lang w:eastAsia="ru-RU"/>
         </w:rPr>
-        <w:t>Для упрощения процесса разработки Linux для встраиваемых устройств в проекте Yocto Project было реализовано несколько различных методов, позволяющих работать с графической средой. Относительно новым дополнением к проекту является Hob. Это дополнение предоставляет в распоряжение разработчиков графический пользовательский интерфейс для BitBake, т. е. для процесса сборки. Оба этих компонента постоянно развиваются с учетом отзывов пользователей.</w:t>
+        <w:t xml:space="preserve">Для упрощения процесса разработки Linux для встраиваемых устройств в проекте </w:t>
+      </w:r>
+      <w:r>
+        <w:rPr>
+          <w:i/>
+          <w:lang w:eastAsia="ru-RU"/>
+        </w:rPr>
+        <w:t>Yocto Project</w:t>
+      </w:r>
+      <w:r>
+        <w:rPr>
+          <w:lang w:eastAsia="ru-RU"/>
+        </w:rPr>
+        <w:t xml:space="preserve"> было реализовано несколько различных методов, позволяющих работать с графической средой. Относительно новым дополнением к проекту является </w:t>
+      </w:r>
+      <w:r>
+        <w:rPr>
+          <w:i/>
+          <w:lang w:eastAsia="ru-RU"/>
+        </w:rPr>
+        <w:t>Hob</w:t>
+      </w:r>
+      <w:r>
+        <w:rPr>
+          <w:lang w:eastAsia="ru-RU"/>
+        </w:rPr>
+        <w:t xml:space="preserve">. Это дополнение предоставляет в распоряжение разработчиков графический пользовательский интерфейс для </w:t>
+      </w:r>
+      <w:r>
+        <w:rPr>
+          <w:i/>
+          <w:lang w:eastAsia="ru-RU"/>
+        </w:rPr>
+        <w:t>BitBake</w:t>
+      </w:r>
+      <w:r>
+        <w:rPr>
+          <w:lang w:eastAsia="ru-RU"/>
+        </w:rPr>
+        <w:t>, т. е. для процесса сборки. Оба этих компонента постоянно развиваются с учетом отзывов пользователей.</w:t>
       </w:r>
       <w:r>
         <w:rPr>
@@ -1233,6 +1551,7 @@
       </w:pPr>
       <w:r>
         <w:rPr>
+          <w:i/>
           <w:lang w:val="en-US" w:eastAsia="ru-RU"/>
         </w:rPr>
         <w:t>Toaster</w:t>
@@ -1267,16 +1586,75 @@
       </w:pPr>
       <w:r>
         <w:rPr>
-          <w:lang w:eastAsia="ru-RU"/>
-        </w:rPr>
-        <w:t xml:space="preserve">Embedded GLIBC (EGLIBC) – это вариант библиотеки GNU C Library (GLIBC), который был разработан для использования во встраиваемых системах. Особенностями EGLIBC являются меньший объем, настраиваемые компоненты </w:t>
+          <w:i/>
+          <w:lang w:eastAsia="ru-RU"/>
+        </w:rPr>
+        <w:t>Embedded GLIBC (EGLIBC)</w:t>
+      </w:r>
+      <w:r>
+        <w:rPr>
+          <w:lang w:eastAsia="ru-RU"/>
+        </w:rPr>
+        <w:t xml:space="preserve"> – это вариант библиотеки </w:t>
+      </w:r>
+      <w:r>
+        <w:rPr>
+          <w:i/>
+          <w:lang w:eastAsia="ru-RU"/>
+        </w:rPr>
+        <w:t>GNU C Library (GLIBC)</w:t>
+      </w:r>
+      <w:r>
+        <w:rPr>
+          <w:lang w:eastAsia="ru-RU"/>
+        </w:rPr>
+        <w:t xml:space="preserve">, который был разработан для использования во встраиваемых системах. </w:t>
       </w:r>
       <w:r>
         <w:rPr>
           <w:lang w:eastAsia="ru-RU"/>
         </w:rPr>
         <w:lastRenderedPageBreak/>
-        <w:t>и улучшенная поддержка кросс-компиляции и кросс-тестирования. EGLIBC входит в состав Yocto Project, но поддерживается своей собственной руководящей командой.</w:t>
+        <w:t xml:space="preserve">Особенностями </w:t>
+      </w:r>
+      <w:r>
+        <w:rPr>
+          <w:i/>
+          <w:lang w:eastAsia="ru-RU"/>
+        </w:rPr>
+        <w:t>EGLIBC</w:t>
+      </w:r>
+      <w:r>
+        <w:rPr>
+          <w:lang w:eastAsia="ru-RU"/>
+        </w:rPr>
+        <w:t xml:space="preserve"> являются меньший объем, настраиваемые компоненты и улучшенная поддержка кросс-компиляции и кросс-тестирования. </w:t>
+      </w:r>
+      <w:r>
+        <w:rPr>
+          <w:i/>
+          <w:lang w:eastAsia="ru-RU"/>
+        </w:rPr>
+        <w:t>EGLIBC</w:t>
+      </w:r>
+      <w:r>
+        <w:rPr>
+          <w:lang w:eastAsia="ru-RU"/>
+        </w:rPr>
+        <w:t xml:space="preserve"> входит в состав </w:t>
+      </w:r>
+      <w:r>
+        <w:rPr>
+          <w:i/>
+          <w:lang w:eastAsia="ru-RU"/>
+        </w:rPr>
+        <w:t>Yocto Project</w:t>
+      </w:r>
+      <w:r>
+        <w:rPr>
+          <w:lang w:eastAsia="ru-RU"/>
+        </w:rPr>
+        <w:t>, но поддерживается своей собственной руководящей командой.</w:t>
       </w:r>
     </w:p>
     <w:p>
@@ -1298,7 +1676,123 @@
         <w:rPr>
           <w:lang w:eastAsia="ru-RU"/>
         </w:rPr>
-        <w:t>Инструментарий для разработки приложений (Application Development Toolkit, ADT) позволяет разработчикам систем включать наборы SDK в создаваемые ими дистрибутивы с помощью инструментов Yocto Project. Впоследствии эти наборы SDK могут использовать сторонние разработчики для создания приложений для этих дистрибутивов. В состав ADT входят инструменты кросс-компиляции, утилиты для отладки и анализа производительности, а также сценарии эмуляции и поддержки QEMU. Кроме того в ADT включен подключаемый модуль Eclipse, который могут использовать те, кто предпочитает работать в интегрированной среде разработки (IDE).</w:t>
+        <w:t>Инструментарий для разработки приложений (</w:t>
+      </w:r>
+      <w:r>
+        <w:rPr>
+          <w:i/>
+          <w:lang w:eastAsia="ru-RU"/>
+        </w:rPr>
+        <w:t>Application Development Toolkit, ADT</w:t>
+      </w:r>
+      <w:r>
+        <w:rPr>
+          <w:lang w:eastAsia="ru-RU"/>
+        </w:rPr>
+        <w:t xml:space="preserve">) позволяет разработчикам систем включать наборы SDK в создаваемые ими дистрибутивы с помощью инструментов </w:t>
+      </w:r>
+      <w:r>
+        <w:rPr>
+          <w:i/>
+          <w:lang w:eastAsia="ru-RU"/>
+        </w:rPr>
+        <w:t>Yocto Project</w:t>
+      </w:r>
+      <w:r>
+        <w:rPr>
+          <w:lang w:eastAsia="ru-RU"/>
+        </w:rPr>
+        <w:t xml:space="preserve">. Впоследствии эти наборы </w:t>
+      </w:r>
+      <w:r>
+        <w:rPr>
+          <w:i/>
+          <w:lang w:eastAsia="ru-RU"/>
+        </w:rPr>
+        <w:t>SDK</w:t>
+      </w:r>
+      <w:r>
+        <w:rPr>
+          <w:lang w:eastAsia="ru-RU"/>
+        </w:rPr>
+        <w:t xml:space="preserve"> могут использовать сторонние разработчики для создания приложений для этих дистрибутивов. В состав </w:t>
+      </w:r>
+      <w:r>
+        <w:rPr>
+          <w:i/>
+          <w:lang w:eastAsia="ru-RU"/>
+        </w:rPr>
+        <w:t>ADT</w:t>
+      </w:r>
+      <w:r>
+        <w:rPr>
+          <w:lang w:eastAsia="ru-RU"/>
+        </w:rPr>
+        <w:t xml:space="preserve"> входят инструменты кросс-компиляции, утилиты для отладки и анализа производительности, а также сценарии эмуляции и поддержки </w:t>
+      </w:r>
+      <w:r>
+        <w:rPr>
+          <w:i/>
+          <w:lang w:eastAsia="ru-RU"/>
+        </w:rPr>
+        <w:t>QEMU</w:t>
+      </w:r>
+      <w:r>
+        <w:rPr>
+          <w:lang w:eastAsia="ru-RU"/>
+        </w:rPr>
+        <w:t>. Кроме того</w:t>
+      </w:r>
+      <w:r>
+        <w:rPr>
+          <w:lang w:eastAsia="ru-RU"/>
+        </w:rPr>
+        <w:t>,</w:t>
+      </w:r>
+      <w:r>
+        <w:rPr>
+          <w:lang w:eastAsia="ru-RU"/>
+        </w:rPr>
+        <w:t xml:space="preserve"> в </w:t>
+      </w:r>
+      <w:r>
+        <w:rPr>
+          <w:i/>
+          <w:lang w:eastAsia="ru-RU"/>
+        </w:rPr>
+        <w:t>ADT</w:t>
+      </w:r>
+      <w:r>
+        <w:rPr>
+          <w:lang w:eastAsia="ru-RU"/>
+        </w:rPr>
+        <w:t xml:space="preserve"> включен подключаемый модуль </w:t>
+      </w:r>
+      <w:r>
+        <w:rPr>
+          <w:i/>
+          <w:lang w:eastAsia="ru-RU"/>
+        </w:rPr>
+        <w:t>Eclipse</w:t>
+      </w:r>
+      <w:r>
+        <w:rPr>
+          <w:lang w:eastAsia="ru-RU"/>
+        </w:rPr>
+        <w:t>, который могут использовать те, кто предпочитает работать в интегрированной среде разработки (</w:t>
+      </w:r>
+      <w:r>
+        <w:rPr>
+          <w:i/>
+          <w:lang w:eastAsia="ru-RU"/>
+        </w:rPr>
+        <w:t>IDE</w:t>
+      </w:r>
+      <w:r>
+        <w:rPr>
+          <w:lang w:eastAsia="ru-RU"/>
+        </w:rPr>
+        <w:t>).</w:t>
       </w:r>
     </w:p>
     <w:p>
@@ -1318,9 +1812,29 @@
       </w:pPr>
       <w:r>
         <w:rPr>
-          <w:lang w:eastAsia="ru-RU"/>
-        </w:rPr>
-        <w:t>Autobuilder: предназначен для автоматизации тестов и оценки качества продуктов, развиваемых на базе Yocto Project.</w:t>
+          <w:i/>
+          <w:lang w:eastAsia="ru-RU"/>
+        </w:rPr>
+        <w:t>Autobuilder</w:t>
+      </w:r>
+      <w:r>
+        <w:rPr>
+          <w:lang w:eastAsia="ru-RU"/>
+        </w:rPr>
+        <w:t xml:space="preserve">: предназначен для автоматизации тестов и оценки качества продуктов, развиваемых на базе </w:t>
+      </w:r>
+      <w:r>
+        <w:rPr>
+          <w:i/>
+          <w:lang w:eastAsia="ru-RU"/>
+        </w:rPr>
+        <w:t>Yocto Project</w:t>
+      </w:r>
+      <w:r>
+        <w:rPr>
+          <w:lang w:eastAsia="ru-RU"/>
+        </w:rPr>
+        <w:t>.</w:t>
       </w:r>
     </w:p>
     <w:p>
@@ -1340,9 +1854,16 @@
       </w:pPr>
       <w:r>
         <w:rPr>
-          <w:lang w:eastAsia="ru-RU"/>
-        </w:rPr>
-        <w:t>Cross-Prelink: предназначен для предварительной компоновки в средах, использующих кросс-компиляцию, что позволяет повысить производительность программ.</w:t>
+          <w:i/>
+          <w:lang w:eastAsia="ru-RU"/>
+        </w:rPr>
+        <w:t>Cross-Prelink</w:t>
+      </w:r>
+      <w:r>
+        <w:rPr>
+          <w:lang w:eastAsia="ru-RU"/>
+        </w:rPr>
+        <w:t>: предназначен для предварительной компоновки в средах, использующих кросс-компиляцию, что позволяет повысить производительность программ.</w:t>
       </w:r>
     </w:p>
     <w:p>
@@ -1362,9 +1883,16 @@
       </w:pPr>
       <w:r>
         <w:rPr>
-          <w:lang w:eastAsia="ru-RU"/>
-        </w:rPr>
-        <w:t>Pseudo: эмулирует доступ от имени пользователя root, что необходимо при создании конечного загрузочного образа.</w:t>
+          <w:i/>
+          <w:lang w:eastAsia="ru-RU"/>
+        </w:rPr>
+        <w:t>Pseudo</w:t>
+      </w:r>
+      <w:r>
+        <w:rPr>
+          <w:lang w:eastAsia="ru-RU"/>
+        </w:rPr>
+        <w:t>: эмулирует доступ от имени пользователя root, что необходимо при создании конечного загрузочного образа.</w:t>
       </w:r>
     </w:p>
     <w:p>
@@ -1384,9 +1912,16 @@
       </w:pPr>
       <w:r>
         <w:rPr>
-          <w:lang w:eastAsia="ru-RU"/>
-        </w:rPr>
-        <w:t>Swabber: определяет, не содержит ли сборка, выполненная с использованием кросс-компиляции, компоненты хостовой системы.</w:t>
+          <w:i/>
+          <w:lang w:eastAsia="ru-RU"/>
+        </w:rPr>
+        <w:t>Swabber</w:t>
+      </w:r>
+      <w:r>
+        <w:rPr>
+          <w:lang w:eastAsia="ru-RU"/>
+        </w:rPr>
+        <w:t>: определяет, не содержит ли сборка, выполненная с использованием кросс-компиляции, компоненты хостовой системы.</w:t>
       </w:r>
     </w:p>
     <w:p>
@@ -1406,9 +1941,55 @@
       </w:pPr>
       <w:r>
         <w:rPr>
-          <w:lang w:eastAsia="ru-RU"/>
-        </w:rPr>
-        <w:t>Build Appliance: это виртуальная машина, в которой запущен Hob; позволяет получить представление о Yocto Project из первых рук тем, кто создает сборки на компьютерах под управлением операционной системы, отличной от Linux (Примечание: на сегодняшний день инструменты сборки Yocto Project можно использовать только в ОС Linux).</w:t>
+          <w:i/>
+          <w:lang w:eastAsia="ru-RU"/>
+        </w:rPr>
+        <w:t>Build Appliance</w:t>
+      </w:r>
+      <w:r>
+        <w:rPr>
+          <w:lang w:eastAsia="ru-RU"/>
+        </w:rPr>
+        <w:t xml:space="preserve">: это виртуальная машина, в которой запущен </w:t>
+      </w:r>
+      <w:r>
+        <w:rPr>
+          <w:i/>
+          <w:lang w:eastAsia="ru-RU"/>
+        </w:rPr>
+        <w:t>Hob</w:t>
+      </w:r>
+      <w:r>
+        <w:rPr>
+          <w:lang w:eastAsia="ru-RU"/>
+        </w:rPr>
+        <w:t xml:space="preserve">; позволяет получить представление о </w:t>
+      </w:r>
+      <w:r>
+        <w:rPr>
+          <w:i/>
+          <w:lang w:eastAsia="ru-RU"/>
+        </w:rPr>
+        <w:t>Yocto Project</w:t>
+      </w:r>
+      <w:r>
+        <w:rPr>
+          <w:lang w:eastAsia="ru-RU"/>
+        </w:rPr>
+        <w:t xml:space="preserve"> из первых рук тем, кто создает сборки на компьютерах под управлением операционной системы, отличной от Linux (Примечание: на сегодняшний день инструменты сборки </w:t>
+      </w:r>
+      <w:r>
+        <w:rPr>
+          <w:i/>
+          <w:lang w:eastAsia="ru-RU"/>
+        </w:rPr>
+        <w:t>Yocto Project</w:t>
+      </w:r>
+      <w:r>
+        <w:rPr>
+          <w:lang w:eastAsia="ru-RU"/>
+        </w:rPr>
+        <w:t xml:space="preserve"> можно использовать только в ОС Linux).</w:t>
       </w:r>
     </w:p>
     <w:p>
@@ -1420,7 +2001,7 @@
       <w:pPr>
         <w:pStyle w:val="1"/>
       </w:pPr>
-      <w:bookmarkStart w:id="4" w:name="_Toc445380562"/>
+      <w:bookmarkStart w:id="4" w:name="_Toc445786933"/>
       <w:r>
         <w:lastRenderedPageBreak/>
         <w:t>Описан</w:t>
@@ -1432,7 +2013,17 @@
     </w:p>
     <w:p>
       <w:r>
-        <w:t>Загрузка инструментов:</w:t>
+        <w:t xml:space="preserve">Для работы с системой сборки </w:t>
+      </w:r>
+      <w:r>
+        <w:rPr>
+          <w:i/>
+          <w:lang w:val="en-US"/>
+        </w:rPr>
+        <w:t>poky</w:t>
+      </w:r>
+      <w:r>
+        <w:t>, сначала нужно ее установить на компьютер.</w:t>
       </w:r>
     </w:p>
     <w:p>
@@ -1448,10 +2039,11 @@
         <w:rPr>
           <w:lang w:eastAsia="ru-RU"/>
         </w:rPr>
-        <w:t xml:space="preserve">Для загрузки </w:t>
-      </w:r>
-      <w:r>
-        <w:rPr>
+        <w:t xml:space="preserve">Существует 2 способа получения </w:t>
+      </w:r>
+      <w:r>
+        <w:rPr>
+          <w:i/>
           <w:lang w:val="en-US" w:eastAsia="ru-RU"/>
         </w:rPr>
         <w:t>poky</w:t>
@@ -1460,13 +2052,7 @@
         <w:rPr>
           <w:lang w:eastAsia="ru-RU"/>
         </w:rPr>
-        <w:t xml:space="preserve"> </w:t>
-      </w:r>
-      <w:r>
-        <w:rPr>
-          <w:lang w:eastAsia="ru-RU"/>
-        </w:rPr>
-        <w:t>можно воспользоваться двумя путями:</w:t>
+        <w:t>:</w:t>
       </w:r>
     </w:p>
     <w:p>
@@ -1474,22 +2060,136 @@
         <w:pStyle w:val="a5"/>
         <w:numPr>
           <w:ilvl w:val="0"/>
-          <w:numId w:val="46"/>
+          <w:numId w:val="47"/>
         </w:numPr>
-        <w:tabs>
-          <w:tab w:val="left" w:pos="2910"/>
-        </w:tabs>
-        <w:spacing w:after="200"/>
-        <w:rPr>
-          <w:lang w:eastAsia="ru-RU"/>
-        </w:rPr>
-      </w:pPr>
-      <w:r>
-        <w:rPr>
-          <w:color w:val="333333"/>
+        <w:rPr>
+          <w:lang w:eastAsia="ru-RU"/>
+        </w:rPr>
+      </w:pPr>
+      <w:r>
+        <w:rPr>
           <w:shd w:val="clear" w:color="auto" w:fill="FFFFFF"/>
         </w:rPr>
-        <w:t>Можно загрузить</w:t>
+        <w:t xml:space="preserve">Загрузка </w:t>
+      </w:r>
+      <w:r>
+        <w:rPr>
+          <w:i/>
+          <w:shd w:val="clear" w:color="auto" w:fill="FFFFFF"/>
+          <w:lang w:val="en-US"/>
+        </w:rPr>
+        <w:t>tar</w:t>
+      </w:r>
+      <w:r>
+        <w:rPr>
+          <w:shd w:val="clear" w:color="auto" w:fill="FFFFFF"/>
+        </w:rPr>
+        <w:t xml:space="preserve"> </w:t>
+      </w:r>
+      <w:r>
+        <w:rPr>
+          <w:shd w:val="clear" w:color="auto" w:fill="FFFFFF"/>
+        </w:rPr>
+        <w:t>файл</w:t>
+      </w:r>
+      <w:r>
+        <w:rPr>
+          <w:shd w:val="clear" w:color="auto" w:fill="FFFFFF"/>
+        </w:rPr>
+        <w:t>а</w:t>
+      </w:r>
+      <w:r>
+        <w:rPr>
+          <w:shd w:val="clear" w:color="auto" w:fill="FFFFFF"/>
+        </w:rPr>
+        <w:t xml:space="preserve"> с последней протестированной версией </w:t>
+      </w:r>
+      <w:r>
+        <w:rPr>
+          <w:i/>
+          <w:shd w:val="clear" w:color="auto" w:fill="FFFFFF"/>
+        </w:rPr>
+        <w:t>Yocto Project</w:t>
+      </w:r>
+      <w:r>
+        <w:rPr>
+          <w:shd w:val="clear" w:color="auto" w:fill="FFFFFF"/>
+        </w:rPr>
+        <w:t xml:space="preserve"> со страницы загрузки проекта</w:t>
+      </w:r>
+    </w:p>
+    <w:p>
+      <w:pPr>
+        <w:pStyle w:val="a6"/>
+        <w:rPr>
+          <w:lang w:val="en-US"/>
+        </w:rPr>
+      </w:pPr>
+      <w:r>
+        <w:rPr>
+          <w:lang w:val="en-US"/>
+        </w:rPr>
+        <w:t>$ wget \</w:t>
+      </w:r>
+    </w:p>
+    <w:p>
+      <w:pPr>
+        <w:pStyle w:val="a6"/>
+        <w:rPr>
+          <w:lang w:val="en-US"/>
+        </w:rPr>
+      </w:pPr>
+      <w:r>
+        <w:rPr>
+          <w:lang w:val="en-US"/>
+        </w:rPr>
+        <w:t>http://downloads.yoctoproject.org/releases/yocto/yocto-1.2/poky-denzil-7.0.tar.bz2</w:t>
+      </w:r>
+    </w:p>
+    <w:p>
+      <w:pPr>
+        <w:pStyle w:val="a6"/>
+        <w:rPr>
+          <w:lang w:val="en-US"/>
+        </w:rPr>
+      </w:pPr>
+      <w:r>
+        <w:rPr>
+          <w:lang w:val="en-US"/>
+        </w:rPr>
+        <w:t>$ tar xjf poky-denzil-7.0.tar.bz2</w:t>
+      </w:r>
+    </w:p>
+    <w:p>
+      <w:pPr>
+        <w:pStyle w:val="a6"/>
+        <w:rPr>
+          <w:rFonts w:asciiTheme="minorHAnsi" w:hAnsiTheme="minorHAnsi"/>
+        </w:rPr>
+      </w:pPr>
+      <w:r>
+        <w:t>$ cd poky-denzil-7.0</w:t>
+      </w:r>
+    </w:p>
+    <w:p>
+      <w:pPr>
+        <w:pStyle w:val="a5"/>
+        <w:numPr>
+          <w:ilvl w:val="0"/>
+          <w:numId w:val="47"/>
+        </w:numPr>
+      </w:pPr>
+      <w:r>
+        <w:rPr>
+          <w:shd w:val="clear" w:color="auto" w:fill="FFFFFF"/>
+        </w:rPr>
+        <w:t>Получение последней версии (или любой отдельной ветки</w:t>
+      </w:r>
+      <w:r>
+        <w:rPr>
+          <w:shd w:val="clear" w:color="auto" w:fill="FFFFFF"/>
+        </w:rPr>
+        <w:t>) при помощи</w:t>
       </w:r>
       <w:r>
         <w:rPr>
@@ -1497,16 +2197,35 @@
           <w:color w:val="333333"/>
           <w:shd w:val="clear" w:color="auto" w:fill="FFFFFF"/>
         </w:rPr>
-        <w:t> </w:t>
-      </w:r>
-      <w:r>
-        <w:rPr>
-          <w:rStyle w:val="HTML1"/>
-          <w:rFonts w:ascii="Lucida Console" w:eastAsiaTheme="minorHAnsi" w:hAnsi="Lucida Console"/>
-          <w:bdr w:val="none" w:sz="0" w:space="0" w:color="auto" w:frame="1"/>
+        <w:t xml:space="preserve"> </w:t>
+      </w:r>
+      <w:r>
+        <w:rPr>
+          <w:rStyle w:val="apple-converted-space"/>
+          <w:i/>
+          <w:color w:val="auto"/>
           <w:shd w:val="clear" w:color="auto" w:fill="FFFFFF"/>
         </w:rPr>
-        <w:t>tar</w:t>
+        <w:t>git</w:t>
+      </w:r>
+      <w:r>
+        <w:rPr>
+          <w:shd w:val="clear" w:color="auto" w:fill="FFFFFF"/>
+        </w:rPr>
+        <w:t xml:space="preserve">, хотя главная ветка разработки может оказаться менее стабильной по сравнению с протестированной версией, </w:t>
+      </w:r>
+      <w:r>
+        <w:rPr>
+          <w:color w:val="auto"/>
+          <w:shd w:val="clear" w:color="auto" w:fill="FFFFFF"/>
+        </w:rPr>
+        <w:t>содержащейся</w:t>
+      </w:r>
+      <w:r>
+        <w:rPr>
+          <w:shd w:val="clear" w:color="auto" w:fill="FFFFFF"/>
+        </w:rPr>
+        <w:t xml:space="preserve"> в</w:t>
       </w:r>
       <w:r>
         <w:rPr>
@@ -1514,84 +2233,16 @@
           <w:color w:val="333333"/>
           <w:shd w:val="clear" w:color="auto" w:fill="FFFFFF"/>
         </w:rPr>
-        <w:t> </w:t>
-      </w:r>
-      <w:r>
-        <w:rPr>
-          <w:color w:val="333333"/>
+        <w:t xml:space="preserve"> </w:t>
+      </w:r>
+      <w:r>
+        <w:rPr>
+          <w:rStyle w:val="apple-converted-space"/>
+          <w:i/>
+          <w:color w:val="auto"/>
           <w:shd w:val="clear" w:color="auto" w:fill="FFFFFF"/>
         </w:rPr>
-        <w:t>файл с последней протестированной версией Yocto Project со страницы загрузки проекта</w:t>
-      </w:r>
-    </w:p>
-    <w:p>
-      <w:pPr>
-        <w:pStyle w:val="a6"/>
-        <w:rPr>
-          <w:lang w:val="en-US"/>
-        </w:rPr>
-      </w:pPr>
-      <w:r>
-        <w:rPr>
-          <w:lang w:val="en-US"/>
-        </w:rPr>
-        <w:t>$ wget \</w:t>
-      </w:r>
-    </w:p>
-    <w:p>
-      <w:pPr>
-        <w:pStyle w:val="a6"/>
-        <w:rPr>
-          <w:lang w:val="en-US"/>
-        </w:rPr>
-      </w:pPr>
-      <w:r>
-        <w:rPr>
-          <w:lang w:val="en-US"/>
-        </w:rPr>
-        <w:t>http://downloads.yoctoproject.org/releases/yocto/yocto-1.2/poky-denzil-7.0.tar.bz2</w:t>
-      </w:r>
-    </w:p>
-    <w:p>
-      <w:pPr>
-        <w:pStyle w:val="a6"/>
-        <w:rPr>
-          <w:lang w:val="en-US"/>
-        </w:rPr>
-      </w:pPr>
-      <w:r>
-        <w:rPr>
-          <w:lang w:val="en-US"/>
-        </w:rPr>
-        <w:t>$ tar xjf poky-denzil-7.0.tar.bz2</w:t>
-      </w:r>
-    </w:p>
-    <w:p>
-      <w:pPr>
-        <w:pStyle w:val="a6"/>
-        <w:rPr>
-          <w:rFonts w:asciiTheme="minorHAnsi" w:hAnsiTheme="minorHAnsi"/>
-        </w:rPr>
-      </w:pPr>
-      <w:r>
-        <w:t>$ cd poky-denzil-7.0</w:t>
-      </w:r>
-    </w:p>
-    <w:p>
-      <w:pPr>
-        <w:pStyle w:val="a5"/>
-        <w:numPr>
-          <w:ilvl w:val="0"/>
-          <w:numId w:val="46"/>
-        </w:numPr>
-        <w:spacing w:after="200"/>
-      </w:pPr>
-      <w:r>
-        <w:rPr>
-          <w:color w:val="333333"/>
-          <w:shd w:val="clear" w:color="auto" w:fill="FFFFFF"/>
-        </w:rPr>
-        <w:t>Можно получить последнюю версию (или любую отдельную ветку) при помощи</w:t>
+        <w:t>tar</w:t>
       </w:r>
       <w:r>
         <w:rPr>
@@ -1599,54 +2250,12 @@
           <w:color w:val="333333"/>
           <w:shd w:val="clear" w:color="auto" w:fill="FFFFFF"/>
         </w:rPr>
-        <w:t> </w:t>
-      </w:r>
-      <w:r>
-        <w:rPr>
-          <w:rStyle w:val="HTML1"/>
-          <w:rFonts w:ascii="Lucida Console" w:eastAsiaTheme="minorHAnsi" w:hAnsi="Lucida Console"/>
-          <w:bdr w:val="none" w:sz="0" w:space="0" w:color="auto" w:frame="1"/>
+        <w:t xml:space="preserve"> </w:t>
+      </w:r>
+      <w:r>
+        <w:rPr>
           <w:shd w:val="clear" w:color="auto" w:fill="FFFFFF"/>
         </w:rPr>
-        <w:t>git</w:t>
-      </w:r>
-      <w:r>
-        <w:rPr>
-          <w:color w:val="333333"/>
-          <w:shd w:val="clear" w:color="auto" w:fill="FFFFFF"/>
-        </w:rPr>
-        <w:t>, хотя главная ветка разработки может оказаться менее стабильной по сравнению с протестированной версией, содержащейся в</w:t>
-      </w:r>
-      <w:r>
-        <w:rPr>
-          <w:rStyle w:val="apple-converted-space"/>
-          <w:color w:val="333333"/>
-          <w:shd w:val="clear" w:color="auto" w:fill="FFFFFF"/>
-        </w:rPr>
-        <w:t> </w:t>
-      </w:r>
-      <w:r>
-        <w:rPr>
-          <w:rStyle w:val="HTML1"/>
-          <w:rFonts w:ascii="Lucida Console" w:eastAsiaTheme="minorHAnsi" w:hAnsi="Lucida Console"/>
-          <w:bdr w:val="none" w:sz="0" w:space="0" w:color="auto" w:frame="1"/>
-          <w:shd w:val="clear" w:color="auto" w:fill="FFFFFF"/>
-        </w:rPr>
-        <w:t>tar</w:t>
-      </w:r>
-      <w:r>
-        <w:rPr>
-          <w:rStyle w:val="apple-converted-space"/>
-          <w:color w:val="333333"/>
-          <w:shd w:val="clear" w:color="auto" w:fill="FFFFFF"/>
-        </w:rPr>
-        <w:t> </w:t>
-      </w:r>
-      <w:r>
-        <w:rPr>
-          <w:color w:val="333333"/>
-          <w:shd w:val="clear" w:color="auto" w:fill="FFFFFF"/>
-        </w:rPr>
         <w:t>файле.</w:t>
       </w:r>
     </w:p>
@@ -1694,6 +2303,35 @@
         <w:t>зитория программного обеспечения</w:t>
       </w:r>
       <w:r>
+        <w:t xml:space="preserve"> </w:t>
+      </w:r>
+      <w:sdt>
+        <w:sdtPr>
+          <w:id w:val="-484931724"/>
+          <w:citation/>
+        </w:sdtPr>
+        <w:sdtContent>
+          <w:r>
+            <w:fldChar w:fldCharType="begin"/>
+          </w:r>
+          <w:r>
+            <w:instrText xml:space="preserve"> CITATION Yoc15 \l 1049 </w:instrText>
+          </w:r>
+          <w:r>
+            <w:fldChar w:fldCharType="separate"/>
+          </w:r>
+          <w:r>
+            <w:rPr>
+              <w:noProof/>
+            </w:rPr>
+            <w:t>(Yocto Project Mega-Manual, 2015)</w:t>
+          </w:r>
+          <w:r>
+            <w:fldChar w:fldCharType="end"/>
+          </w:r>
+        </w:sdtContent>
+      </w:sdt>
+      <w:r>
         <w:t>.</w:t>
       </w:r>
     </w:p>
@@ -1882,10 +2520,14 @@
         <w:t xml:space="preserve">После задания значений переменных окружения рабочей директорией станет </w:t>
       </w:r>
       <w:r>
+        <w:rPr>
+          <w:i/>
+        </w:rPr>
         <w:t>/</w:t>
       </w:r>
       <w:r>
         <w:rPr>
+          <w:i/>
           <w:lang w:val="en-US"/>
         </w:rPr>
         <w:t>build</w:t>
@@ -2049,7 +2691,584 @@
     </w:p>
     <w:p>
       <w:r>
-        <w:t xml:space="preserve">Выберем </w:t>
+        <w:t xml:space="preserve">Далее </w:t>
+      </w:r>
+      <w:r>
+        <w:t>задаются</w:t>
+      </w:r>
+      <w:r>
+        <w:t xml:space="preserve"> настройки сборки в файле </w:t>
+      </w:r>
+      <w:r>
+        <w:rPr>
+          <w:i/>
+          <w:lang w:val="en-US"/>
+        </w:rPr>
+        <w:t>conf</w:t>
+      </w:r>
+      <w:r>
+        <w:rPr>
+          <w:i/>
+        </w:rPr>
+        <w:t>/</w:t>
+      </w:r>
+      <w:r>
+        <w:rPr>
+          <w:i/>
+          <w:lang w:val="en-US"/>
+        </w:rPr>
+        <w:t>local</w:t>
+      </w:r>
+      <w:r>
+        <w:rPr>
+          <w:i/>
+        </w:rPr>
+        <w:t>.</w:t>
+      </w:r>
+      <w:r>
+        <w:rPr>
+          <w:i/>
+          <w:lang w:val="en-US"/>
+        </w:rPr>
+        <w:t>conf</w:t>
+      </w:r>
+    </w:p>
+    <w:p>
+      <w:r>
+        <w:t>По умолчанию введены следующие настройки:</w:t>
+      </w:r>
+    </w:p>
+    <w:p>
+      <w:pPr>
+        <w:pStyle w:val="a6"/>
+        <w:rPr>
+          <w:lang w:val="en-US"/>
+        </w:rPr>
+      </w:pPr>
+      <w:r>
+        <w:rPr>
+          <w:lang w:val="en-US"/>
+        </w:rPr>
+        <w:t>MACHINE ??= "qemux86"</w:t>
+      </w:r>
+    </w:p>
+    <w:p>
+      <w:pPr>
+        <w:pStyle w:val="a6"/>
+        <w:rPr>
+          <w:lang w:val="en-US"/>
+        </w:rPr>
+      </w:pPr>
+      <w:r>
+        <w:rPr>
+          <w:lang w:val="en-US"/>
+        </w:rPr>
+        <w:lastRenderedPageBreak/>
+        <w:t>DISTRO ?= "poky"</w:t>
+      </w:r>
+    </w:p>
+    <w:p>
+      <w:pPr>
+        <w:pStyle w:val="a6"/>
+        <w:rPr>
+          <w:lang w:val="en-US"/>
+        </w:rPr>
+      </w:pPr>
+      <w:r>
+        <w:rPr>
+          <w:lang w:val="en-US"/>
+        </w:rPr>
+        <w:t>PACKAGE_CLASSES ?= "package_rpm"</w:t>
+      </w:r>
+    </w:p>
+    <w:p>
+      <w:pPr>
+        <w:pStyle w:val="a6"/>
+        <w:rPr>
+          <w:lang w:val="en-US"/>
+        </w:rPr>
+      </w:pPr>
+      <w:r>
+        <w:rPr>
+          <w:lang w:val="en-US"/>
+        </w:rPr>
+        <w:t>EXTRA_IMAGE_FEATURES = "debug-tweaks"</w:t>
+      </w:r>
+    </w:p>
+    <w:p>
+      <w:pPr>
+        <w:pStyle w:val="a6"/>
+        <w:rPr>
+          <w:lang w:val="en-US"/>
+        </w:rPr>
+      </w:pPr>
+      <w:r>
+        <w:rPr>
+          <w:lang w:val="en-US"/>
+        </w:rPr>
+        <w:t>USER_CLASSES ?= "buildstats image-mklibs"</w:t>
+      </w:r>
+    </w:p>
+    <w:p>
+      <w:pPr>
+        <w:pStyle w:val="a6"/>
+        <w:rPr>
+          <w:lang w:val="en-US"/>
+        </w:rPr>
+      </w:pPr>
+      <w:r>
+        <w:rPr>
+          <w:lang w:val="en-US"/>
+        </w:rPr>
+        <w:t>PATCHRESOLVE = "noop"</w:t>
+      </w:r>
+    </w:p>
+    <w:p>
+      <w:pPr>
+        <w:pStyle w:val="a6"/>
+        <w:rPr>
+          <w:lang w:val="en-US"/>
+        </w:rPr>
+      </w:pPr>
+      <w:r>
+        <w:rPr>
+          <w:lang w:val="en-US"/>
+        </w:rPr>
+        <w:t>BB_DISKMON_DIRS = "\</w:t>
+      </w:r>
+    </w:p>
+    <w:p>
+      <w:pPr>
+        <w:pStyle w:val="a6"/>
+        <w:rPr>
+          <w:lang w:val="en-US"/>
+        </w:rPr>
+      </w:pPr>
+      <w:r>
+        <w:rPr>
+          <w:lang w:val="en-US"/>
+        </w:rPr>
+        <w:t xml:space="preserve">    STOPTASKS,${TMPDIR},1G,100K \</w:t>
+      </w:r>
+    </w:p>
+    <w:p>
+      <w:pPr>
+        <w:pStyle w:val="a6"/>
+        <w:rPr>
+          <w:lang w:val="en-US"/>
+        </w:rPr>
+      </w:pPr>
+      <w:r>
+        <w:rPr>
+          <w:lang w:val="en-US"/>
+        </w:rPr>
+        <w:t xml:space="preserve">    STOPTASKS,${DL_DIR},1G,100K \</w:t>
+      </w:r>
+    </w:p>
+    <w:p>
+      <w:pPr>
+        <w:pStyle w:val="a6"/>
+        <w:rPr>
+          <w:lang w:val="en-US"/>
+        </w:rPr>
+      </w:pPr>
+      <w:r>
+        <w:rPr>
+          <w:lang w:val="en-US"/>
+        </w:rPr>
+        <w:t xml:space="preserve">    STOPTASKS,${SSTATE_DIR},1G,100K \</w:t>
+      </w:r>
+    </w:p>
+    <w:p>
+      <w:pPr>
+        <w:pStyle w:val="a6"/>
+        <w:rPr>
+          <w:lang w:val="en-US"/>
+        </w:rPr>
+      </w:pPr>
+      <w:r>
+        <w:rPr>
+          <w:lang w:val="en-US"/>
+        </w:rPr>
+        <w:t xml:space="preserve">    STOPTASKS,/tmp,100M,100K \</w:t>
+      </w:r>
+    </w:p>
+    <w:p>
+      <w:pPr>
+        <w:pStyle w:val="a6"/>
+        <w:rPr>
+          <w:lang w:val="en-US"/>
+        </w:rPr>
+      </w:pPr>
+      <w:r>
+        <w:rPr>
+          <w:lang w:val="en-US"/>
+        </w:rPr>
+        <w:t xml:space="preserve">    ABORT,${TMPDIR},100M,1K \</w:t>
+      </w:r>
+    </w:p>
+    <w:p>
+      <w:pPr>
+        <w:pStyle w:val="a6"/>
+        <w:rPr>
+          <w:lang w:val="en-US"/>
+        </w:rPr>
+      </w:pPr>
+      <w:r>
+        <w:rPr>
+          <w:lang w:val="en-US"/>
+        </w:rPr>
+        <w:t xml:space="preserve">    ABORT,${DL_DIR},100M,1K \</w:t>
+      </w:r>
+    </w:p>
+    <w:p>
+      <w:pPr>
+        <w:pStyle w:val="a6"/>
+        <w:rPr>
+          <w:lang w:val="en-US"/>
+        </w:rPr>
+      </w:pPr>
+      <w:r>
+        <w:rPr>
+          <w:lang w:val="en-US"/>
+        </w:rPr>
+        <w:t xml:space="preserve">    ABORT,${SSTATE_DIR},100M,1K \</w:t>
+      </w:r>
+    </w:p>
+    <w:p>
+      <w:pPr>
+        <w:pStyle w:val="a6"/>
+        <w:rPr>
+          <w:lang w:val="en-US"/>
+        </w:rPr>
+      </w:pPr>
+      <w:r>
+        <w:rPr>
+          <w:lang w:val="en-US"/>
+        </w:rPr>
+        <w:t xml:space="preserve">    ABORT,/tmp,10M,1K"</w:t>
+      </w:r>
+    </w:p>
+    <w:p>
+      <w:pPr>
+        <w:pStyle w:val="a6"/>
+        <w:rPr>
+          <w:lang w:val="en-US"/>
+        </w:rPr>
+      </w:pPr>
+      <w:r>
+        <w:rPr>
+          <w:lang w:val="en-US"/>
+        </w:rPr>
+        <w:t>PACKAGECONFIG_append_pn-qemu-native = " sdl"</w:t>
+      </w:r>
+    </w:p>
+    <w:p>
+      <w:pPr>
+        <w:pStyle w:val="a6"/>
+        <w:rPr>
+          <w:lang w:val="en-US"/>
+        </w:rPr>
+      </w:pPr>
+      <w:r>
+        <w:rPr>
+          <w:lang w:val="en-US"/>
+        </w:rPr>
+        <w:t>PACKAGECONFIG_append_pn-nativesdk-qemu = " sdl"</w:t>
+      </w:r>
+    </w:p>
+    <w:p>
+      <w:pPr>
+        <w:pStyle w:val="a6"/>
+        <w:rPr>
+          <w:lang w:val="en-US"/>
+        </w:rPr>
+      </w:pPr>
+      <w:r>
+        <w:rPr>
+          <w:lang w:val="en-US"/>
+        </w:rPr>
+        <w:t>ASSUME_PROVIDED += "libsdl-native"</w:t>
+      </w:r>
+    </w:p>
+    <w:p>
+      <w:pPr>
+        <w:pStyle w:val="a6"/>
+        <w:rPr>
+          <w:lang w:val="en-US"/>
+        </w:rPr>
+      </w:pPr>
+      <w:r>
+        <w:rPr>
+          <w:lang w:val="en-US"/>
+        </w:rPr>
+        <w:t>CONF_VERSION = "1"</w:t>
+      </w:r>
+    </w:p>
+    <w:p>
+      <w:r>
+        <w:t>Для</w:t>
+      </w:r>
+      <w:r>
+        <w:t xml:space="preserve"> </w:t>
+      </w:r>
+      <w:r>
+        <w:t>оптимизации</w:t>
+      </w:r>
+      <w:r>
+        <w:t xml:space="preserve"> </w:t>
+      </w:r>
+      <w:r>
+        <w:t>сборки</w:t>
+      </w:r>
+      <w:r>
+        <w:t xml:space="preserve"> </w:t>
+      </w:r>
+      <w:r>
+        <w:t>можно</w:t>
+      </w:r>
+      <w:r>
+        <w:t xml:space="preserve"> </w:t>
+      </w:r>
+      <w:r>
+        <w:t xml:space="preserve">задать </w:t>
+      </w:r>
+      <w:r>
+        <w:t xml:space="preserve">следующие параметры, связанные с параллельной обработкой, для ускорения процесса сборки. На этом шаге </w:t>
+      </w:r>
+      <w:r>
+        <w:t>зада</w:t>
+      </w:r>
+      <w:r>
+        <w:t>д</w:t>
+      </w:r>
+      <w:r>
+        <w:t>им</w:t>
+      </w:r>
+      <w:r>
+        <w:t xml:space="preserve"> значения этих параметров, равными двукратному числу ядер процессора (например, 8 для 4-ядерного процессора).</w:t>
+      </w:r>
+      <w:r>
+        <w:t xml:space="preserve"> Для данной работы был использован </w:t>
+      </w:r>
+      <w:r>
+        <w:rPr>
+          <w:i/>
+          <w:lang w:val="en-US"/>
+        </w:rPr>
+        <w:t>VPS</w:t>
+      </w:r>
+      <w:r>
+        <w:rPr>
+          <w:i/>
+        </w:rPr>
+        <w:t xml:space="preserve"> (Virtual Private Server</w:t>
+      </w:r>
+      <w:r>
+        <w:t xml:space="preserve">) </w:t>
+      </w:r>
+      <w:r>
+        <w:t xml:space="preserve">сервер </w:t>
+      </w:r>
+      <w:r>
+        <w:rPr>
+          <w:i/>
+          <w:lang w:val="en-US"/>
+        </w:rPr>
+        <w:t>DigitalOcean</w:t>
+      </w:r>
+      <w:r>
+        <w:rPr>
+          <w:i/>
+        </w:rPr>
+        <w:t>.</w:t>
+      </w:r>
+      <w:r>
+        <w:rPr>
+          <w:i/>
+          <w:lang w:val="en-US"/>
+        </w:rPr>
+        <w:t>com</w:t>
+      </w:r>
+      <w:r>
+        <w:t>,</w:t>
+      </w:r>
+      <w:r>
+        <w:t xml:space="preserve"> с характеристиками – </w:t>
+      </w:r>
+      <w:r>
+        <w:t xml:space="preserve">12 </w:t>
+      </w:r>
+      <w:r>
+        <w:rPr>
+          <w:lang w:val="en-US"/>
+        </w:rPr>
+        <w:t>CPU</w:t>
+      </w:r>
+      <w:r>
+        <w:t xml:space="preserve">, 32 </w:t>
+      </w:r>
+      <w:r>
+        <w:rPr>
+          <w:lang w:val="en-US"/>
+        </w:rPr>
+        <w:t>GB</w:t>
+      </w:r>
+      <w:r>
+        <w:t xml:space="preserve"> </w:t>
+      </w:r>
+      <w:r>
+        <w:rPr>
+          <w:lang w:val="en-US"/>
+        </w:rPr>
+        <w:t>RAM</w:t>
+      </w:r>
+      <w:r>
+        <w:t xml:space="preserve">, </w:t>
+      </w:r>
+      <w:r>
+        <w:t>поскольку сборка занимает много времени.</w:t>
+      </w:r>
+    </w:p>
+    <w:p>
+      <w:pPr>
+        <w:pStyle w:val="a6"/>
+        <w:rPr>
+          <w:lang w:val="en-US"/>
+        </w:rPr>
+      </w:pPr>
+      <w:r>
+        <w:rPr>
+          <w:lang w:val="en-US"/>
+        </w:rPr>
+        <w:t>BB</w:t>
+      </w:r>
+      <w:r>
+        <w:rPr>
+          <w:lang w:val="en-US"/>
+        </w:rPr>
+        <w:t>_</w:t>
+      </w:r>
+      <w:r>
+        <w:rPr>
+          <w:lang w:val="en-US"/>
+        </w:rPr>
+        <w:t>NUMBER</w:t>
+      </w:r>
+      <w:r>
+        <w:rPr>
+          <w:lang w:val="en-US"/>
+        </w:rPr>
+        <w:t>_</w:t>
+      </w:r>
+      <w:r>
+        <w:rPr>
+          <w:lang w:val="en-US"/>
+        </w:rPr>
+        <w:t>THREADS</w:t>
+      </w:r>
+      <w:r>
+        <w:rPr>
+          <w:lang w:val="en-US"/>
+        </w:rPr>
+        <w:t xml:space="preserve"> = "24</w:t>
+      </w:r>
+      <w:r>
+        <w:rPr>
+          <w:lang w:val="en-US"/>
+        </w:rPr>
+        <w:t>"</w:t>
+      </w:r>
+    </w:p>
+    <w:p>
+      <w:pPr>
+        <w:pStyle w:val="a6"/>
+        <w:rPr>
+          <w:lang w:val="en-US"/>
+        </w:rPr>
+      </w:pPr>
+      <w:r>
+        <w:rPr>
+          <w:lang w:val="en-US"/>
+        </w:rPr>
+        <w:t>PARALLEL</w:t>
+      </w:r>
+      <w:r>
+        <w:rPr>
+          <w:lang w:val="en-US"/>
+        </w:rPr>
+        <w:t>_</w:t>
+      </w:r>
+      <w:r>
+        <w:rPr>
+          <w:lang w:val="en-US"/>
+        </w:rPr>
+        <w:t>MAKE</w:t>
+      </w:r>
+      <w:r>
+        <w:rPr>
+          <w:lang w:val="en-US"/>
+        </w:rPr>
+        <w:t xml:space="preserve"> = "-</w:t>
+      </w:r>
+      <w:r>
+        <w:rPr>
+          <w:lang w:val="en-US"/>
+        </w:rPr>
+        <w:t>j</w:t>
+      </w:r>
+      <w:r>
+        <w:rPr>
+          <w:lang w:val="en-US"/>
+        </w:rPr>
+        <w:t xml:space="preserve"> 24</w:t>
+      </w:r>
+      <w:r>
+        <w:rPr>
+          <w:lang w:val="en-US"/>
+        </w:rPr>
+        <w:t>"</w:t>
+      </w:r>
+    </w:p>
+    <w:p>
+      <w:r>
+        <w:t xml:space="preserve">Для старта сборки используется команда </w:t>
+      </w:r>
+      <w:r>
+        <w:rPr>
+          <w:i/>
+          <w:lang w:val="en-US"/>
+        </w:rPr>
+        <w:t>bitbake</w:t>
+      </w:r>
+      <w:r>
+        <w:t xml:space="preserve">. </w:t>
+      </w:r>
+      <w:r>
+        <w:t xml:space="preserve">Это сборка с </w:t>
+      </w:r>
+      <w:r>
+        <w:rPr>
+          <w:i/>
+        </w:rPr>
+        <w:t>GUI SATO</w:t>
+      </w:r>
+      <w:r>
+        <w:t>:</w:t>
+      </w:r>
+    </w:p>
+    <w:p>
+      <w:pPr>
+        <w:pStyle w:val="a6"/>
+      </w:pPr>
+      <w:r>
+        <w:rPr>
+          <w:lang w:val="en-US"/>
+        </w:rPr>
+        <w:t>bitbake</w:t>
+      </w:r>
+      <w:r>
+        <w:t xml:space="preserve"> </w:t>
       </w:r>
       <w:r>
         <w:rPr>
@@ -2075,564 +3294,36 @@
         </w:rPr>
         <w:t>sato</w:t>
       </w:r>
-      <w:r>
-        <w:t>.</w:t>
-      </w:r>
-    </w:p>
-    <w:p>
-      <w:r>
-        <w:t xml:space="preserve">Далее можно задать настройки сборки в файле </w:t>
-      </w:r>
-      <w:r>
-        <w:rPr>
-          <w:lang w:val="en-US"/>
-        </w:rPr>
-        <w:t>conf</w:t>
-      </w:r>
-      <w:r>
-        <w:t>/</w:t>
-      </w:r>
-      <w:r>
-        <w:rPr>
-          <w:lang w:val="en-US"/>
-        </w:rPr>
-        <w:t>local</w:t>
-      </w:r>
-      <w:r>
-        <w:t>.</w:t>
-      </w:r>
-      <w:r>
-        <w:rPr>
-          <w:lang w:val="en-US"/>
-        </w:rPr>
-        <w:t>conf</w:t>
-      </w:r>
-    </w:p>
-    <w:p>
-      <w:r>
-        <w:t>По умолчанию введены следующие настройки:</w:t>
+    </w:p>
+    <w:p>
+      <w:r>
+        <w:t>После этого запустится сборка дистрибутива.</w:t>
+      </w:r>
+    </w:p>
+    <w:p>
+      <w:r>
+        <w:t xml:space="preserve">Запуск виртуальной машины </w:t>
+      </w:r>
+      <w:r>
+        <w:rPr>
+          <w:lang w:val="en-US"/>
+        </w:rPr>
+        <w:t>QEMU</w:t>
+      </w:r>
+      <w:r>
+        <w:t xml:space="preserve"> </w:t>
+      </w:r>
+      <w:r>
+        <w:t>с собранным образом осуществляется следующей командой</w:t>
+      </w:r>
+      <w:r>
+        <w:t>:</w:t>
       </w:r>
     </w:p>
     <w:p>
       <w:pPr>
         <w:pStyle w:val="a6"/>
         <w:rPr>
-          <w:lang w:val="en-US"/>
-        </w:rPr>
-      </w:pPr>
-      <w:r>
-        <w:rPr>
-          <w:lang w:val="en-US"/>
-        </w:rPr>
-        <w:lastRenderedPageBreak/>
-        <w:t>MACHINE ??= "qemux86"</w:t>
-      </w:r>
-    </w:p>
-    <w:p>
-      <w:pPr>
-        <w:pStyle w:val="a6"/>
-        <w:rPr>
-          <w:lang w:val="en-US"/>
-        </w:rPr>
-      </w:pPr>
-    </w:p>
-    <w:p>
-      <w:pPr>
-        <w:pStyle w:val="a6"/>
-        <w:rPr>
-          <w:lang w:val="en-US"/>
-        </w:rPr>
-      </w:pPr>
-      <w:r>
-        <w:rPr>
-          <w:lang w:val="en-US"/>
-        </w:rPr>
-        <w:t>DISTRO ?= "poky"</w:t>
-      </w:r>
-    </w:p>
-    <w:p>
-      <w:pPr>
-        <w:pStyle w:val="a6"/>
-        <w:rPr>
-          <w:lang w:val="en-US"/>
-        </w:rPr>
-      </w:pPr>
-    </w:p>
-    <w:p>
-      <w:pPr>
-        <w:pStyle w:val="a6"/>
-        <w:rPr>
-          <w:lang w:val="en-US"/>
-        </w:rPr>
-      </w:pPr>
-      <w:r>
-        <w:rPr>
-          <w:lang w:val="en-US"/>
-        </w:rPr>
-        <w:t>PACKAGE_CLASSES ?= "package_rpm"</w:t>
-      </w:r>
-    </w:p>
-    <w:p>
-      <w:pPr>
-        <w:pStyle w:val="a6"/>
-        <w:rPr>
-          <w:lang w:val="en-US"/>
-        </w:rPr>
-      </w:pPr>
-    </w:p>
-    <w:p>
-      <w:pPr>
-        <w:pStyle w:val="a6"/>
-        <w:rPr>
-          <w:lang w:val="en-US"/>
-        </w:rPr>
-      </w:pPr>
-      <w:r>
-        <w:rPr>
-          <w:lang w:val="en-US"/>
-        </w:rPr>
-        <w:t>EXTRA_IMAGE_FEATURES = "debug-tweaks"</w:t>
-      </w:r>
-    </w:p>
-    <w:p>
-      <w:pPr>
-        <w:pStyle w:val="a6"/>
-        <w:rPr>
-          <w:lang w:val="en-US"/>
-        </w:rPr>
-      </w:pPr>
-    </w:p>
-    <w:p>
-      <w:pPr>
-        <w:pStyle w:val="a6"/>
-        <w:rPr>
-          <w:lang w:val="en-US"/>
-        </w:rPr>
-      </w:pPr>
-      <w:r>
-        <w:rPr>
-          <w:lang w:val="en-US"/>
-        </w:rPr>
-        <w:t>USER_CLASSES ?= "buildstats image-mklibs"</w:t>
-      </w:r>
-    </w:p>
-    <w:p>
-      <w:pPr>
-        <w:pStyle w:val="a6"/>
-        <w:rPr>
-          <w:lang w:val="en-US"/>
-        </w:rPr>
-      </w:pPr>
-    </w:p>
-    <w:p>
-      <w:pPr>
-        <w:pStyle w:val="a6"/>
-        <w:rPr>
-          <w:lang w:val="en-US"/>
-        </w:rPr>
-      </w:pPr>
-      <w:r>
-        <w:rPr>
-          <w:lang w:val="en-US"/>
-        </w:rPr>
-        <w:t>PATCHRESOLVE = "noop"</w:t>
-      </w:r>
-    </w:p>
-    <w:p>
-      <w:pPr>
-        <w:pStyle w:val="a6"/>
-        <w:rPr>
-          <w:lang w:val="en-US"/>
-        </w:rPr>
-      </w:pPr>
-    </w:p>
-    <w:p>
-      <w:pPr>
-        <w:pStyle w:val="a6"/>
-        <w:rPr>
-          <w:lang w:val="en-US"/>
-        </w:rPr>
-      </w:pPr>
-      <w:r>
-        <w:rPr>
-          <w:lang w:val="en-US"/>
-        </w:rPr>
-        <w:t>BB_DISKMON_DIRS = "\</w:t>
-      </w:r>
-    </w:p>
-    <w:p>
-      <w:pPr>
-        <w:pStyle w:val="a6"/>
-        <w:rPr>
-          <w:lang w:val="en-US"/>
-        </w:rPr>
-      </w:pPr>
-      <w:r>
-        <w:rPr>
-          <w:lang w:val="en-US"/>
-        </w:rPr>
-        <w:t xml:space="preserve">    STOPTASKS,${TMPDIR},1G,100K \</w:t>
-      </w:r>
-    </w:p>
-    <w:p>
-      <w:pPr>
-        <w:pStyle w:val="a6"/>
-        <w:rPr>
-          <w:lang w:val="en-US"/>
-        </w:rPr>
-      </w:pPr>
-      <w:r>
-        <w:rPr>
-          <w:lang w:val="en-US"/>
-        </w:rPr>
-        <w:t xml:space="preserve">    STOPTASKS,${DL_DIR},1G,100K \</w:t>
-      </w:r>
-    </w:p>
-    <w:p>
-      <w:pPr>
-        <w:pStyle w:val="a6"/>
-        <w:rPr>
-          <w:lang w:val="en-US"/>
-        </w:rPr>
-      </w:pPr>
-      <w:r>
-        <w:rPr>
-          <w:lang w:val="en-US"/>
-        </w:rPr>
-        <w:t xml:space="preserve">    STOPTASKS,${SSTATE_DIR},1G,100K \</w:t>
-      </w:r>
-    </w:p>
-    <w:p>
-      <w:pPr>
-        <w:pStyle w:val="a6"/>
-        <w:rPr>
-          <w:lang w:val="en-US"/>
-        </w:rPr>
-      </w:pPr>
-      <w:r>
-        <w:rPr>
-          <w:lang w:val="en-US"/>
-        </w:rPr>
-        <w:t xml:space="preserve">    STOPTASKS,/tmp,100M,100K \</w:t>
-      </w:r>
-    </w:p>
-    <w:p>
-      <w:pPr>
-        <w:pStyle w:val="a6"/>
-        <w:rPr>
-          <w:lang w:val="en-US"/>
-        </w:rPr>
-      </w:pPr>
-      <w:r>
-        <w:rPr>
-          <w:lang w:val="en-US"/>
-        </w:rPr>
-        <w:t xml:space="preserve">    ABORT,${TMPDIR},100M,1K \</w:t>
-      </w:r>
-    </w:p>
-    <w:p>
-      <w:pPr>
-        <w:pStyle w:val="a6"/>
-        <w:rPr>
-          <w:lang w:val="en-US"/>
-        </w:rPr>
-      </w:pPr>
-      <w:r>
-        <w:rPr>
-          <w:lang w:val="en-US"/>
-        </w:rPr>
-        <w:t xml:space="preserve">    ABORT,${DL_DIR},100M,1K \</w:t>
-      </w:r>
-    </w:p>
-    <w:p>
-      <w:pPr>
-        <w:pStyle w:val="a6"/>
-        <w:rPr>
-          <w:lang w:val="en-US"/>
-        </w:rPr>
-      </w:pPr>
-      <w:r>
-        <w:rPr>
-          <w:lang w:val="en-US"/>
-        </w:rPr>
-        <w:t xml:space="preserve">    ABORT,${SSTATE_DIR},100M,1K \</w:t>
-      </w:r>
-    </w:p>
-    <w:p>
-      <w:pPr>
-        <w:pStyle w:val="a6"/>
-        <w:rPr>
-          <w:lang w:val="en-US"/>
-        </w:rPr>
-      </w:pPr>
-      <w:r>
-        <w:rPr>
-          <w:lang w:val="en-US"/>
-        </w:rPr>
-        <w:t xml:space="preserve">    ABORT,/tmp,10M,1K"</w:t>
-      </w:r>
-    </w:p>
-    <w:p>
-      <w:pPr>
-        <w:pStyle w:val="a6"/>
-        <w:rPr>
-          <w:lang w:val="en-US"/>
-        </w:rPr>
-      </w:pPr>
-    </w:p>
-    <w:p>
-      <w:pPr>
-        <w:pStyle w:val="a6"/>
-        <w:rPr>
-          <w:lang w:val="en-US"/>
-        </w:rPr>
-      </w:pPr>
-      <w:r>
-        <w:rPr>
-          <w:lang w:val="en-US"/>
-        </w:rPr>
-        <w:t>PACKAGECONFIG_append_pn-qemu-native = " sdl"</w:t>
-      </w:r>
-    </w:p>
-    <w:p>
-      <w:pPr>
-        <w:pStyle w:val="a6"/>
-        <w:rPr>
-          <w:lang w:val="en-US"/>
-        </w:rPr>
-      </w:pPr>
-      <w:r>
-        <w:rPr>
-          <w:lang w:val="en-US"/>
-        </w:rPr>
-        <w:t>PACKAGECONFIG_append_pn-nativesdk-qemu = " sdl"</w:t>
-      </w:r>
-    </w:p>
-    <w:p>
-      <w:pPr>
-        <w:pStyle w:val="a6"/>
-        <w:rPr>
-          <w:lang w:val="en-US"/>
-        </w:rPr>
-      </w:pPr>
-      <w:r>
-        <w:rPr>
-          <w:lang w:val="en-US"/>
-        </w:rPr>
-        <w:t>ASSUME_PROVIDED += "libsdl-native"</w:t>
-      </w:r>
-    </w:p>
-    <w:p>
-      <w:pPr>
-        <w:pStyle w:val="a6"/>
-        <w:rPr>
-          <w:lang w:val="en-US"/>
-        </w:rPr>
-      </w:pPr>
-    </w:p>
-    <w:p>
-      <w:pPr>
-        <w:pStyle w:val="a6"/>
-        <w:rPr>
-          <w:lang w:val="en-US"/>
-        </w:rPr>
-      </w:pPr>
-      <w:r>
-        <w:rPr>
-          <w:lang w:val="en-US"/>
-        </w:rPr>
-        <w:t>CONF_VERSION = "1"</w:t>
-      </w:r>
-    </w:p>
-    <w:p>
-      <w:r>
-        <w:t>Для</w:t>
-      </w:r>
-      <w:r>
-        <w:t xml:space="preserve"> </w:t>
-      </w:r>
-      <w:r>
-        <w:t>оптимизации</w:t>
-      </w:r>
-      <w:r>
-        <w:t xml:space="preserve"> </w:t>
-      </w:r>
-      <w:r>
-        <w:t>сборки</w:t>
-      </w:r>
-      <w:r>
-        <w:t xml:space="preserve"> </w:t>
-      </w:r>
-      <w:r>
-        <w:t>можно</w:t>
-      </w:r>
-      <w:r>
-        <w:t xml:space="preserve"> </w:t>
-      </w:r>
-      <w:r>
-        <w:t xml:space="preserve">задать </w:t>
-      </w:r>
-      <w:r>
-        <w:t xml:space="preserve">следующие параметры, связанные с параллельной обработкой, для ускорения процесса сборки. На этом шаге </w:t>
-      </w:r>
-      <w:r>
-        <w:t>задаим</w:t>
-      </w:r>
-      <w:r>
-        <w:t xml:space="preserve"> значения этих параметров, равными двукратному числу ядер процессора (например, 8 для 4-ядерного процессора).</w:t>
-      </w:r>
-    </w:p>
-    <w:p>
-      <w:pPr>
-        <w:pStyle w:val="a6"/>
-        <w:rPr>
-          <w:lang w:val="en-US"/>
-        </w:rPr>
-      </w:pPr>
-      <w:r>
-        <w:rPr>
-          <w:lang w:val="en-US"/>
-        </w:rPr>
-        <w:t>BB</w:t>
-      </w:r>
-      <w:r>
-        <w:rPr>
-          <w:lang w:val="en-US"/>
-        </w:rPr>
-        <w:t>_</w:t>
-      </w:r>
-      <w:r>
-        <w:rPr>
-          <w:lang w:val="en-US"/>
-        </w:rPr>
-        <w:t>NUMBER</w:t>
-      </w:r>
-      <w:r>
-        <w:rPr>
-          <w:lang w:val="en-US"/>
-        </w:rPr>
-        <w:t>_</w:t>
-      </w:r>
-      <w:r>
-        <w:rPr>
-          <w:lang w:val="en-US"/>
-        </w:rPr>
-        <w:t>THREADS</w:t>
-      </w:r>
-      <w:r>
-        <w:rPr>
-          <w:lang w:val="en-US"/>
-        </w:rPr>
-        <w:t xml:space="preserve"> = "8"</w:t>
-      </w:r>
-    </w:p>
-    <w:p>
-      <w:pPr>
-        <w:pStyle w:val="a6"/>
-        <w:rPr>
-          <w:lang w:val="en-US"/>
-        </w:rPr>
-      </w:pPr>
-      <w:r>
-        <w:rPr>
-          <w:lang w:val="en-US"/>
-        </w:rPr>
-        <w:t>PARALLEL</w:t>
-      </w:r>
-      <w:r>
-        <w:rPr>
-          <w:lang w:val="en-US"/>
-        </w:rPr>
-        <w:t>_</w:t>
-      </w:r>
-      <w:r>
-        <w:rPr>
-          <w:lang w:val="en-US"/>
-        </w:rPr>
-        <w:t>MAKE</w:t>
-      </w:r>
-      <w:r>
-        <w:rPr>
-          <w:lang w:val="en-US"/>
-        </w:rPr>
-        <w:t xml:space="preserve"> = "-</w:t>
-      </w:r>
-      <w:r>
-        <w:rPr>
-          <w:lang w:val="en-US"/>
-        </w:rPr>
-        <w:t>j</w:t>
-      </w:r>
-      <w:r>
-        <w:rPr>
-          <w:lang w:val="en-US"/>
-        </w:rPr>
-        <w:t xml:space="preserve"> 8"</w:t>
-      </w:r>
-    </w:p>
-    <w:p>
-      <w:r>
-        <w:t xml:space="preserve">Введем команду для сборки. </w:t>
-      </w:r>
-      <w:r>
-        <w:t>Это сборка с GUI SATO</w:t>
-      </w:r>
-      <w:r>
-        <w:t>:</w:t>
-      </w:r>
-    </w:p>
-    <w:p>
-      <w:pPr>
-        <w:pStyle w:val="a6"/>
-      </w:pPr>
-      <w:r>
-        <w:rPr>
-          <w:lang w:val="en-US"/>
-        </w:rPr>
-        <w:t>bitbake</w:t>
-      </w:r>
-      <w:r>
-        <w:t xml:space="preserve"> </w:t>
-      </w:r>
-      <w:r>
-        <w:rPr>
-          <w:lang w:val="en-US"/>
-        </w:rPr>
-        <w:t>core</w:t>
-      </w:r>
-      <w:r>
-        <w:t>-</w:t>
-      </w:r>
-      <w:r>
-        <w:rPr>
-          <w:lang w:val="en-US"/>
-        </w:rPr>
-        <w:t>image</w:t>
-      </w:r>
-      <w:r>
-        <w:t>-</w:t>
-      </w:r>
-      <w:r>
-        <w:rPr>
-          <w:lang w:val="en-US"/>
-        </w:rPr>
-        <w:t>sato</w:t>
-      </w:r>
-    </w:p>
-    <w:p>
-      <w:r>
-        <w:t>После этого запустится сборка дистрибутива.</w:t>
-      </w:r>
-    </w:p>
-    <w:p>
-      <w:r>
-        <w:t>Далее для запуска образа нужно будет ввести команду:</w:t>
-      </w:r>
-    </w:p>
-    <w:p>
-      <w:pPr>
-        <w:pStyle w:val="a6"/>
-        <w:rPr>
           <w:rFonts w:asciiTheme="minorHAnsi" w:hAnsiTheme="minorHAnsi"/>
         </w:rPr>
       </w:pPr>
@@ -2641,38 +3332,19 @@
       </w:r>
     </w:p>
     <w:p>
-      <w:r>
-        <w:t xml:space="preserve">Запустится </w:t>
-      </w:r>
-      <w:r>
-        <w:rPr>
-          <w:lang w:val="en-US"/>
-        </w:rPr>
-        <w:t>qumu</w:t>
-      </w:r>
-      <w:r>
-        <w:t xml:space="preserve"> </w:t>
-      </w:r>
-      <w:r>
-        <w:t>с собранным образом:</w:t>
-      </w:r>
-    </w:p>
-    <w:p>
-      <w:pPr>
-        <w:rPr>
-          <w:lang w:val="en-US"/>
-        </w:rPr>
+      <w:pPr>
+        <w:keepNext/>
+        <w:jc w:val="center"/>
       </w:pPr>
       <w:r>
         <w:rPr>
           <w:noProof/>
           <w:lang w:eastAsia="ru-RU"/>
         </w:rPr>
-        <w:lastRenderedPageBreak/>
         <w:drawing>
-          <wp:inline distT="0" distB="0" distL="0" distR="0" wp14:anchorId="4AA5C4CC" wp14:editId="318021E5">
-            <wp:extent cx="3905250" cy="3099791"/>
-            <wp:effectExtent l="0" t="0" r="0" b="5715"/>
+          <wp:inline distT="0" distB="0" distL="0" distR="0" wp14:anchorId="4AA5C4CC" wp14:editId="7C2E925C">
+            <wp:extent cx="2845613" cy="2258704"/>
+            <wp:effectExtent l="0" t="0" r="0" b="8255"/>
             <wp:docPr id="1" name="Рисунок 1" descr="GUI SATO в QEMU"/>
             <wp:cNvGraphicFramePr>
               <a:graphicFrameLocks xmlns:a="http://schemas.openxmlformats.org/drawingml/2006/main" noChangeAspect="1"/>
@@ -2702,7 +3374,7 @@
                   <pic:spPr bwMode="auto">
                     <a:xfrm>
                       <a:off x="0" y="0"/>
-                      <a:ext cx="3915311" cy="3107777"/>
+                      <a:ext cx="2872759" cy="2280251"/>
                     </a:xfrm>
                     <a:prstGeom prst="rect">
                       <a:avLst/>
@@ -2721,14 +3393,72 @@
     </w:p>
     <w:p>
       <w:pPr>
-        <w:rPr>
-          <w:lang w:val="en-US"/>
-        </w:rPr>
-      </w:pPr>
-      <w:r>
-        <w:rPr>
-          <w:lang w:val="en-US"/>
-        </w:rPr>
+        <w:pStyle w:val="a8"/>
+        <w:jc w:val="center"/>
+      </w:pPr>
+      <w:r>
+        <w:t xml:space="preserve">Рисунок </w:t>
+      </w:r>
+      <w:r>
+        <w:fldChar w:fldCharType="begin"/>
+      </w:r>
+      <w:r>
+        <w:instrText xml:space="preserve"> SEQ Рисунок \* ARABIC </w:instrText>
+      </w:r>
+      <w:r>
+        <w:fldChar w:fldCharType="separate"/>
+      </w:r>
+      <w:r>
+        <w:rPr>
+          <w:noProof/>
+        </w:rPr>
+        <w:t>1</w:t>
+      </w:r>
+      <w:r>
+        <w:fldChar w:fldCharType="end"/>
+      </w:r>
+      <w:r>
+        <w:t xml:space="preserve">. </w:t>
+      </w:r>
+      <w:r>
+        <w:rPr>
+          <w:lang w:val="en-US"/>
+        </w:rPr>
+        <w:t>QEMU</w:t>
+      </w:r>
+      <w:r>
+        <w:t xml:space="preserve"> </w:t>
+      </w:r>
+      <w:r>
+        <w:t xml:space="preserve">после запуска собранного образа </w:t>
+      </w:r>
+      <w:r>
+        <w:rPr>
+          <w:lang w:val="en-US"/>
+        </w:rPr>
+        <w:t>core</w:t>
+      </w:r>
+      <w:r>
+        <w:t>-</w:t>
+      </w:r>
+      <w:r>
+        <w:rPr>
+          <w:lang w:val="en-US"/>
+        </w:rPr>
+        <w:t>image</w:t>
+      </w:r>
+      <w:r>
+        <w:t>-</w:t>
+      </w:r>
+      <w:r>
+        <w:rPr>
+          <w:lang w:val="en-US"/>
+        </w:rPr>
+        <w:t>sato</w:t>
+      </w:r>
+    </w:p>
+    <w:p>
+      <w:r>
         <w:br w:type="page"/>
       </w:r>
     </w:p>
@@ -2736,7 +3466,7 @@
       <w:pPr>
         <w:pStyle w:val="1"/>
       </w:pPr>
-      <w:bookmarkStart w:id="5" w:name="_Toc445380563"/>
+      <w:bookmarkStart w:id="5" w:name="_Toc445786934"/>
       <w:r>
         <w:lastRenderedPageBreak/>
         <w:t>П</w:t>
@@ -2758,6 +3488,7 @@
       </w:r>
       <w:r>
         <w:rPr>
+          <w:i/>
           <w:lang w:val="en-US"/>
         </w:rPr>
         <w:t>Toaster</w:t>
@@ -2766,7 +3497,39 @@
         <w:t xml:space="preserve"> </w:t>
       </w:r>
       <w:r>
-        <w:t>необходимо сделать следующее:</w:t>
+        <w:t>необходимо сделать следующее</w:t>
+      </w:r>
+      <w:r>
+        <w:t xml:space="preserve"> </w:t>
+      </w:r>
+      <w:sdt>
+        <w:sdtPr>
+          <w:id w:val="128992390"/>
+          <w:citation/>
+        </w:sdtPr>
+        <w:sdtContent>
+          <w:r>
+            <w:fldChar w:fldCharType="begin"/>
+          </w:r>
+          <w:r>
+            <w:instrText xml:space="preserve"> CITATION Toa15 \l 1049 </w:instrText>
+          </w:r>
+          <w:r>
+            <w:fldChar w:fldCharType="separate"/>
+          </w:r>
+          <w:r>
+            <w:rPr>
+              <w:noProof/>
+            </w:rPr>
+            <w:t>(Toaster User Manual, 2015)</w:t>
+          </w:r>
+          <w:r>
+            <w:fldChar w:fldCharType="end"/>
+          </w:r>
+        </w:sdtContent>
+      </w:sdt>
+      <w:r>
+        <w:t>:</w:t>
       </w:r>
     </w:p>
     <w:p>
@@ -2775,15 +3538,20 @@
       </w:r>
       <w:r>
         <w:rPr>
+          <w:i/>
           <w:lang w:val="en-US"/>
         </w:rPr>
         <w:t>python</w:t>
       </w:r>
       <w:r>
+        <w:rPr>
+          <w:i/>
+        </w:rPr>
         <w:t xml:space="preserve"> - </w:t>
       </w:r>
       <w:r>
         <w:rPr>
+          <w:i/>
           <w:lang w:val="en-US"/>
         </w:rPr>
         <w:t>pip</w:t>
@@ -2807,8 +3575,46 @@
       </w:r>
     </w:p>
     <w:p>
-      <w:r>
-        <w:t>Далее установить необходимые зависимости:</w:t>
+      <w:pPr>
+        <w:rPr>
+          <w:lang w:val="en-US"/>
+        </w:rPr>
+      </w:pPr>
+      <w:r>
+        <w:t>Далее</w:t>
+      </w:r>
+      <w:r>
+        <w:rPr>
+          <w:lang w:val="en-US"/>
+        </w:rPr>
+        <w:t xml:space="preserve"> </w:t>
+      </w:r>
+      <w:r>
+        <w:t>установить</w:t>
+      </w:r>
+      <w:r>
+        <w:rPr>
+          <w:lang w:val="en-US"/>
+        </w:rPr>
+        <w:t xml:space="preserve"> </w:t>
+      </w:r>
+      <w:r>
+        <w:t>необходимые</w:t>
+      </w:r>
+      <w:r>
+        <w:rPr>
+          <w:lang w:val="en-US"/>
+        </w:rPr>
+        <w:t xml:space="preserve"> </w:t>
+      </w:r>
+      <w:r>
+        <w:t>зависимости</w:t>
+      </w:r>
+      <w:r>
+        <w:rPr>
+          <w:lang w:val="en-US"/>
+        </w:rPr>
+        <w:t>:</w:t>
       </w:r>
     </w:p>
     <w:p>
@@ -2887,9 +3693,16 @@
       </w:r>
       <w:r>
         <w:rPr>
-          <w:lang w:val="en-US"/>
-        </w:rPr>
-        <w:t>Toaster:</w:t>
+          <w:i/>
+          <w:lang w:val="en-US"/>
+        </w:rPr>
+        <w:t>Toaster</w:t>
+      </w:r>
+      <w:r>
+        <w:rPr>
+          <w:lang w:val="en-US"/>
+        </w:rPr>
+        <w:t>:</w:t>
       </w:r>
     </w:p>
     <w:p>
@@ -2917,7 +3730,7 @@
         <w:t>web</w:t>
       </w:r>
       <w:r>
-        <w:t xml:space="preserve"> </w:t>
+        <w:t>-</w:t>
       </w:r>
       <w:r>
         <w:t>интерфейс.</w:t>
@@ -2930,9 +3743,8 @@
     </w:p>
     <w:p>
       <w:pPr>
-        <w:rPr>
-          <w:lang w:val="en-US"/>
-        </w:rPr>
+        <w:keepNext/>
+        <w:jc w:val="center"/>
       </w:pPr>
       <w:r>
         <w:rPr>
@@ -2940,8 +3752,8 @@
           <w:lang w:eastAsia="ru-RU"/>
         </w:rPr>
         <w:drawing>
-          <wp:inline distT="0" distB="0" distL="0" distR="0" wp14:anchorId="3704EE5E" wp14:editId="19EB2EB9">
-            <wp:extent cx="2876550" cy="2630574"/>
+          <wp:inline distT="0" distB="0" distL="0" distR="0" wp14:anchorId="3704EE5E" wp14:editId="6F7D3927">
+            <wp:extent cx="3437164" cy="3143250"/>
             <wp:effectExtent l="0" t="0" r="0" b="0"/>
             <wp:docPr id="2" name="Рисунок 2"/>
             <wp:cNvGraphicFramePr>
@@ -2963,7 +3775,7 @@
                   <pic:spPr>
                     <a:xfrm>
                       <a:off x="0" y="0"/>
-                      <a:ext cx="2877336" cy="2631293"/>
+                      <a:ext cx="3442073" cy="3147739"/>
                     </a:xfrm>
                     <a:prstGeom prst="rect">
                       <a:avLst/>
@@ -2977,15 +3789,67 @@
       </w:r>
     </w:p>
     <w:p>
+      <w:pPr>
+        <w:pStyle w:val="a8"/>
+        <w:jc w:val="center"/>
+      </w:pPr>
+      <w:r>
+        <w:t xml:space="preserve">Рисунок </w:t>
+      </w:r>
+      <w:r>
+        <w:fldChar w:fldCharType="begin"/>
+      </w:r>
+      <w:r>
+        <w:instrText xml:space="preserve"> SEQ Рисунок \* ARABIC </w:instrText>
+      </w:r>
+      <w:r>
+        <w:fldChar w:fldCharType="separate"/>
+      </w:r>
+      <w:r>
+        <w:rPr>
+          <w:noProof/>
+        </w:rPr>
+        <w:t>2</w:t>
+      </w:r>
+      <w:r>
+        <w:fldChar w:fldCharType="end"/>
+      </w:r>
+      <w:r>
+        <w:t xml:space="preserve">. </w:t>
+      </w:r>
+      <w:r>
+        <w:rPr>
+          <w:lang w:val="en-US"/>
+        </w:rPr>
+        <w:t>Toaster</w:t>
+      </w:r>
+      <w:r>
+        <w:t xml:space="preserve">. </w:t>
+      </w:r>
+      <w:r>
+        <w:t>Создание нового проекта</w:t>
+      </w:r>
+    </w:p>
+    <w:p/>
+    <w:p/>
+    <w:p/>
+    <w:p/>
+    <w:p/>
+    <w:p/>
+    <w:p/>
+    <w:p/>
+    <w:p/>
+    <w:p/>
+    <w:p/>
+    <w:p>
       <w:r>
         <w:t>По умолчанию заданы следующие настройки:</w:t>
       </w:r>
     </w:p>
     <w:p>
       <w:pPr>
-        <w:rPr>
-          <w:lang w:val="en-US"/>
-        </w:rPr>
+        <w:keepNext/>
+        <w:jc w:val="center"/>
       </w:pPr>
       <w:r>
         <w:rPr>
@@ -2993,9 +3857,9 @@
           <w:lang w:eastAsia="ru-RU"/>
         </w:rPr>
         <w:drawing>
-          <wp:inline distT="0" distB="0" distL="0" distR="0" wp14:anchorId="29D721FD" wp14:editId="3318475E">
-            <wp:extent cx="5314950" cy="2298102"/>
-            <wp:effectExtent l="0" t="0" r="0" b="6985"/>
+          <wp:inline distT="0" distB="0" distL="0" distR="0" wp14:anchorId="29D721FD" wp14:editId="380BF735">
+            <wp:extent cx="5859715" cy="2533650"/>
+            <wp:effectExtent l="0" t="0" r="8255" b="0"/>
             <wp:docPr id="3" name="Рисунок 3"/>
             <wp:cNvGraphicFramePr>
               <a:graphicFrameLocks xmlns:a="http://schemas.openxmlformats.org/drawingml/2006/main" noChangeAspect="1"/>
@@ -3016,7 +3880,7 @@
                   <pic:spPr>
                     <a:xfrm>
                       <a:off x="0" y="0"/>
-                      <a:ext cx="5321134" cy="2300776"/>
+                      <a:ext cx="5880172" cy="2542495"/>
                     </a:xfrm>
                     <a:prstGeom prst="rect">
                       <a:avLst/>
@@ -3030,33 +3894,92 @@
       </w:r>
     </w:p>
     <w:p>
-      <w:r>
-        <w:lastRenderedPageBreak/>
-        <w:t xml:space="preserve">Для того чтобы добавить в дистрибутив нужный пакет нужно его найти в достпупных слоях. Например добавим </w:t>
-      </w:r>
-      <w:r>
-        <w:rPr>
+      <w:pPr>
+        <w:pStyle w:val="a8"/>
+        <w:jc w:val="center"/>
+      </w:pPr>
+      <w:r>
+        <w:t xml:space="preserve">Рисунок </w:t>
+      </w:r>
+      <w:r>
+        <w:fldChar w:fldCharType="begin"/>
+      </w:r>
+      <w:r>
+        <w:instrText xml:space="preserve"> SEQ Рисунок \* ARABIC </w:instrText>
+      </w:r>
+      <w:r>
+        <w:fldChar w:fldCharType="separate"/>
+      </w:r>
+      <w:r>
+        <w:rPr>
+          <w:noProof/>
+        </w:rPr>
+        <w:t>3</w:t>
+      </w:r>
+      <w:r>
+        <w:fldChar w:fldCharType="end"/>
+      </w:r>
+      <w:r>
+        <w:t xml:space="preserve">. </w:t>
+      </w:r>
+      <w:r>
+        <w:rPr>
+          <w:lang w:val="en-US"/>
+        </w:rPr>
+        <w:t>Toaster</w:t>
+      </w:r>
+      <w:r>
+        <w:t xml:space="preserve">. </w:t>
+      </w:r>
+      <w:r>
+        <w:t>Начальные натройки проекта</w:t>
+      </w:r>
+    </w:p>
+    <w:p>
+      <w:r>
+        <w:t>Для того чтобы добавить в дистрибутив нужный пакет нужно его найти в доступных слоях. Например</w:t>
+      </w:r>
+      <w:r>
+        <w:t>,</w:t>
+      </w:r>
+      <w:r>
+        <w:t xml:space="preserve"> добавим </w:t>
+      </w:r>
+      <w:r>
+        <w:rPr>
+          <w:i/>
           <w:lang w:val="en-US"/>
         </w:rPr>
         <w:t>apache</w:t>
       </w:r>
       <w:r>
-        <w:t xml:space="preserve">2. </w:t>
+        <w:rPr>
+          <w:i/>
+        </w:rPr>
+        <w:t>2</w:t>
+      </w:r>
+      <w:r>
+        <w:t xml:space="preserve">. </w:t>
       </w:r>
       <w:r>
         <w:t xml:space="preserve">Выбираем слой </w:t>
       </w:r>
       <w:r>
         <w:rPr>
+          <w:i/>
           <w:lang w:val="en-US"/>
         </w:rPr>
         <w:t>meta</w:t>
       </w:r>
       <w:r>
+        <w:rPr>
+          <w:i/>
+        </w:rPr>
         <w:t>-</w:t>
       </w:r>
       <w:r>
         <w:rPr>
+          <w:i/>
           <w:lang w:val="en-US"/>
         </w:rPr>
         <w:t>webservers</w:t>
@@ -3069,21 +3992,30 @@
       </w:r>
       <w:r>
         <w:rPr>
+          <w:i/>
           <w:lang w:val="en-US"/>
         </w:rPr>
         <w:t>Add</w:t>
       </w:r>
       <w:r>
+        <w:rPr>
+          <w:i/>
+        </w:rPr>
         <w:t xml:space="preserve"> </w:t>
       </w:r>
       <w:r>
         <w:rPr>
+          <w:i/>
           <w:lang w:val="en-US"/>
         </w:rPr>
         <w:t>build</w:t>
       </w:r>
     </w:p>
     <w:p>
+      <w:pPr>
+        <w:keepNext/>
+        <w:jc w:val="center"/>
+      </w:pPr>
       <w:r>
         <w:rPr>
           <w:noProof/>
@@ -3127,15 +4059,50 @@
       </w:r>
     </w:p>
     <w:p>
+      <w:pPr>
+        <w:pStyle w:val="a8"/>
+        <w:jc w:val="center"/>
+      </w:pPr>
+      <w:r>
+        <w:t xml:space="preserve">Рисунок </w:t>
+      </w:r>
+      <w:r>
+        <w:fldChar w:fldCharType="begin"/>
+      </w:r>
+      <w:r>
+        <w:instrText xml:space="preserve"> SEQ Рисунок \* ARABIC </w:instrText>
+      </w:r>
+      <w:r>
+        <w:fldChar w:fldCharType="separate"/>
+      </w:r>
+      <w:r>
+        <w:rPr>
+          <w:noProof/>
+        </w:rPr>
+        <w:t>4</w:t>
+      </w:r>
+      <w:r>
+        <w:fldChar w:fldCharType="end"/>
+      </w:r>
+      <w:r>
+        <w:rPr>
+          <w:lang w:val="en-US"/>
+        </w:rPr>
+        <w:t xml:space="preserve">. Toaster. </w:t>
+      </w:r>
+      <w:r>
+        <w:t>Доступные слои.</w:t>
+      </w:r>
+    </w:p>
+    <w:p>
       <w:r>
         <w:t>После этого нужно согласиться установить зависимости:</w:t>
       </w:r>
     </w:p>
     <w:p>
       <w:pPr>
-        <w:rPr>
-          <w:lang w:val="en-US"/>
-        </w:rPr>
+        <w:keepNext/>
+        <w:jc w:val="center"/>
       </w:pPr>
       <w:r>
         <w:rPr>
@@ -3143,9 +4110,9 @@
           <w:lang w:eastAsia="ru-RU"/>
         </w:rPr>
         <w:drawing>
-          <wp:inline distT="0" distB="0" distL="0" distR="0" wp14:anchorId="6E3EE849" wp14:editId="7AAFA251">
-            <wp:extent cx="6795629" cy="1685925"/>
-            <wp:effectExtent l="0" t="0" r="5715" b="0"/>
+          <wp:inline distT="0" distB="0" distL="0" distR="0" wp14:anchorId="6E3EE849" wp14:editId="53E507E7">
+            <wp:extent cx="6290310" cy="1560561"/>
+            <wp:effectExtent l="0" t="0" r="0" b="1905"/>
             <wp:docPr id="5" name="Рисунок 5"/>
             <wp:cNvGraphicFramePr>
               <a:graphicFrameLocks xmlns:a="http://schemas.openxmlformats.org/drawingml/2006/main" noChangeAspect="1"/>
@@ -3166,7 +4133,7 @@
                   <pic:spPr>
                     <a:xfrm>
                       <a:off x="0" y="0"/>
-                      <a:ext cx="6830841" cy="1694661"/>
+                      <a:ext cx="6336159" cy="1571936"/>
                     </a:xfrm>
                     <a:prstGeom prst="rect">
                       <a:avLst/>
@@ -3180,14 +4147,66 @@
       </w:r>
     </w:p>
     <w:p>
+      <w:pPr>
+        <w:pStyle w:val="a8"/>
+        <w:jc w:val="center"/>
+      </w:pPr>
+      <w:r>
+        <w:t xml:space="preserve">Рисунок </w:t>
+      </w:r>
+      <w:r>
+        <w:fldChar w:fldCharType="begin"/>
+      </w:r>
+      <w:r>
+        <w:instrText xml:space="preserve"> SEQ Рисунок \* ARABIC </w:instrText>
+      </w:r>
+      <w:r>
+        <w:fldChar w:fldCharType="separate"/>
+      </w:r>
+      <w:r>
+        <w:rPr>
+          <w:noProof/>
+        </w:rPr>
+        <w:t>5</w:t>
+      </w:r>
+      <w:r>
+        <w:fldChar w:fldCharType="end"/>
+      </w:r>
+      <w:r>
+        <w:t xml:space="preserve">. </w:t>
+      </w:r>
+      <w:r>
+        <w:rPr>
+          <w:lang w:val="en-US"/>
+        </w:rPr>
+        <w:t>Toaster</w:t>
+      </w:r>
+      <w:r>
+        <w:t xml:space="preserve">. </w:t>
+      </w:r>
+      <w:r>
+        <w:t>Диалоговое окно. Предложение установить зависимости</w:t>
+      </w:r>
+    </w:p>
+    <w:p>
       <w:r>
         <w:t xml:space="preserve">Далее соберем </w:t>
       </w:r>
       <w:r>
         <w:rPr>
-          <w:lang w:val="en-US"/>
-        </w:rPr>
-        <w:t xml:space="preserve">apache2 </w:t>
+          <w:i/>
+          <w:lang w:val="en-US"/>
+        </w:rPr>
+        <w:t>apache</w:t>
+      </w:r>
+      <w:r>
+        <w:rPr>
+          <w:i/>
+        </w:rPr>
+        <w:t>2</w:t>
+      </w:r>
+      <w:r>
+        <w:t xml:space="preserve"> </w:t>
       </w:r>
       <w:r>
         <w:t>рецепт:</w:t>
@@ -3195,19 +4214,19 @@
     </w:p>
     <w:p>
       <w:pPr>
-        <w:rPr>
-          <w:lang w:val="en-US"/>
-        </w:rPr>
+        <w:keepNext/>
+        <w:jc w:val="center"/>
       </w:pPr>
       <w:r>
         <w:rPr>
           <w:noProof/>
           <w:lang w:eastAsia="ru-RU"/>
         </w:rPr>
+        <w:lastRenderedPageBreak/>
         <w:drawing>
-          <wp:inline distT="0" distB="0" distL="0" distR="0" wp14:anchorId="3945D32A" wp14:editId="7A23DFD0">
-            <wp:extent cx="6279792" cy="2809875"/>
-            <wp:effectExtent l="0" t="0" r="6985" b="0"/>
+          <wp:inline distT="0" distB="0" distL="0" distR="0" wp14:anchorId="3945D32A" wp14:editId="757501B6">
+            <wp:extent cx="5276850" cy="2361112"/>
+            <wp:effectExtent l="0" t="0" r="0" b="1270"/>
             <wp:docPr id="6" name="Рисунок 6"/>
             <wp:cNvGraphicFramePr>
               <a:graphicFrameLocks xmlns:a="http://schemas.openxmlformats.org/drawingml/2006/main" noChangeAspect="1"/>
@@ -3228,7 +4247,7 @@
                   <pic:spPr>
                     <a:xfrm>
                       <a:off x="0" y="0"/>
-                      <a:ext cx="6284882" cy="2812153"/>
+                      <a:ext cx="5305305" cy="2373844"/>
                     </a:xfrm>
                     <a:prstGeom prst="rect">
                       <a:avLst/>
@@ -3242,37 +4261,105 @@
       </w:r>
     </w:p>
     <w:p>
+      <w:pPr>
+        <w:pStyle w:val="a8"/>
+        <w:jc w:val="center"/>
+      </w:pPr>
+      <w:r>
+        <w:t xml:space="preserve">Рисунок </w:t>
+      </w:r>
+      <w:r>
+        <w:fldChar w:fldCharType="begin"/>
+      </w:r>
+      <w:r>
+        <w:instrText xml:space="preserve"> SEQ Рисунок \* ARABIC </w:instrText>
+      </w:r>
+      <w:r>
+        <w:fldChar w:fldCharType="separate"/>
+      </w:r>
+      <w:r>
+        <w:rPr>
+          <w:noProof/>
+        </w:rPr>
+        <w:t>6</w:t>
+      </w:r>
+      <w:r>
+        <w:fldChar w:fldCharType="end"/>
+      </w:r>
+      <w:r>
+        <w:t xml:space="preserve">. </w:t>
+      </w:r>
+      <w:r>
+        <w:rPr>
+          <w:lang w:val="en-US"/>
+        </w:rPr>
+        <w:t>Toaster</w:t>
+      </w:r>
+      <w:r>
+        <w:t xml:space="preserve">. </w:t>
+      </w:r>
+      <w:r>
+        <w:t xml:space="preserve">Сборка рецепта слоя </w:t>
+      </w:r>
+      <w:r>
+        <w:rPr>
+          <w:lang w:val="en-US"/>
+        </w:rPr>
+        <w:t>meta</w:t>
+      </w:r>
+      <w:r>
+        <w:t>-</w:t>
+      </w:r>
+      <w:r>
+        <w:rPr>
+          <w:lang w:val="en-US"/>
+        </w:rPr>
+        <w:t>webserver</w:t>
+      </w:r>
+    </w:p>
+    <w:p>
       <w:r>
         <w:t xml:space="preserve">Для того чтобы образ, который будет собран включал </w:t>
       </w:r>
       <w:r>
         <w:rPr>
+          <w:i/>
           <w:lang w:val="en-US"/>
         </w:rPr>
         <w:t>apache</w:t>
       </w:r>
       <w:r>
-        <w:t xml:space="preserve">2 </w:t>
-      </w:r>
-      <w:r>
-        <w:t>нужно задать следующие парамеры:</w:t>
-      </w:r>
-    </w:p>
-    <w:p>
-      <w:pPr>
-        <w:rPr>
-          <w:lang w:val="en-US"/>
-        </w:rPr>
+        <w:rPr>
+          <w:i/>
+        </w:rPr>
+        <w:t>2</w:t>
+      </w:r>
+      <w:r>
+        <w:t xml:space="preserve"> </w:t>
+      </w:r>
+      <w:r>
+        <w:t>нужно задать следующие параме</w:t>
+      </w:r>
+      <w:r>
+        <w:t>т</w:t>
+      </w:r>
+      <w:r>
+        <w:t>ры:</w:t>
+      </w:r>
+    </w:p>
+    <w:p>
+      <w:pPr>
+        <w:keepNext/>
+        <w:jc w:val="center"/>
       </w:pPr>
       <w:r>
         <w:rPr>
           <w:noProof/>
           <w:lang w:eastAsia="ru-RU"/>
         </w:rPr>
-        <w:lastRenderedPageBreak/>
         <w:drawing>
-          <wp:inline distT="0" distB="0" distL="0" distR="0" wp14:anchorId="4E97247F" wp14:editId="6CC3572E">
-            <wp:extent cx="2305050" cy="2103427"/>
+          <wp:inline distT="0" distB="0" distL="0" distR="0" wp14:anchorId="4E97247F" wp14:editId="6BC03B36">
+            <wp:extent cx="2362200" cy="2155578"/>
             <wp:effectExtent l="0" t="0" r="0" b="0"/>
             <wp:docPr id="7" name="Рисунок 7"/>
             <wp:cNvGraphicFramePr>
@@ -3294,7 +4381,7 @@
                   <pic:spPr>
                     <a:xfrm>
                       <a:off x="0" y="0"/>
-                      <a:ext cx="2311518" cy="2109329"/>
+                      <a:ext cx="2390469" cy="2181375"/>
                     </a:xfrm>
                     <a:prstGeom prst="rect">
                       <a:avLst/>
@@ -3308,29 +4395,85 @@
       </w:r>
     </w:p>
     <w:p>
+      <w:pPr>
+        <w:pStyle w:val="a8"/>
+        <w:jc w:val="center"/>
+        <w:rPr>
+          <w:lang w:val="en-US"/>
+        </w:rPr>
+      </w:pPr>
+      <w:r>
+        <w:t xml:space="preserve">Рисунок </w:t>
+      </w:r>
+      <w:r>
+        <w:fldChar w:fldCharType="begin"/>
+      </w:r>
+      <w:r>
+        <w:instrText xml:space="preserve"> SEQ Рисунок \* ARABIC </w:instrText>
+      </w:r>
+      <w:r>
+        <w:fldChar w:fldCharType="separate"/>
+      </w:r>
+      <w:r>
+        <w:rPr>
+          <w:noProof/>
+        </w:rPr>
+        <w:t>7</w:t>
+      </w:r>
+      <w:r>
+        <w:fldChar w:fldCharType="end"/>
+      </w:r>
+      <w:r>
+        <w:rPr>
+          <w:lang w:val="en-US"/>
+        </w:rPr>
+        <w:t xml:space="preserve">. Toaster. </w:t>
+      </w:r>
+      <w:r>
+        <w:t xml:space="preserve">Настройки </w:t>
+      </w:r>
+      <w:r>
+        <w:rPr>
+          <w:lang w:val="en-US"/>
+        </w:rPr>
+        <w:t>BitBake</w:t>
+      </w:r>
+    </w:p>
+    <w:p>
       <w:r>
         <w:t xml:space="preserve">После этого можно собирать образ, который будет включать </w:t>
       </w:r>
       <w:r>
         <w:rPr>
+          <w:i/>
           <w:lang w:val="en-US"/>
         </w:rPr>
         <w:t>apache</w:t>
       </w:r>
       <w:r>
-        <w:t>2.</w:t>
-      </w:r>
-    </w:p>
-    <w:p>
+        <w:rPr>
+          <w:i/>
+        </w:rPr>
+        <w:t>2</w:t>
+      </w:r>
+      <w:r>
+        <w:t>.</w:t>
+      </w:r>
+    </w:p>
+    <w:p>
+      <w:pPr>
+        <w:keepNext/>
+        <w:jc w:val="center"/>
+      </w:pPr>
       <w:r>
         <w:rPr>
           <w:noProof/>
           <w:lang w:eastAsia="ru-RU"/>
         </w:rPr>
         <w:drawing>
-          <wp:inline distT="0" distB="0" distL="0" distR="0" wp14:anchorId="04FFE761" wp14:editId="31AD4B22">
-            <wp:extent cx="5733415" cy="2012315"/>
-            <wp:effectExtent l="0" t="0" r="635" b="6985"/>
+          <wp:inline distT="0" distB="0" distL="0" distR="0" wp14:anchorId="04FFE761" wp14:editId="51C938A3">
+            <wp:extent cx="5457825" cy="1915588"/>
+            <wp:effectExtent l="0" t="0" r="0" b="8890"/>
             <wp:docPr id="8" name="Рисунок 8"/>
             <wp:cNvGraphicFramePr>
               <a:graphicFrameLocks xmlns:a="http://schemas.openxmlformats.org/drawingml/2006/main" noChangeAspect="1"/>
@@ -3351,7 +4494,7 @@
                   <pic:spPr>
                     <a:xfrm>
                       <a:off x="0" y="0"/>
-                      <a:ext cx="5733415" cy="2012315"/>
+                      <a:ext cx="5466272" cy="1918553"/>
                     </a:xfrm>
                     <a:prstGeom prst="rect">
                       <a:avLst/>
@@ -3363,8 +4506,58 @@
           </wp:inline>
         </w:drawing>
       </w:r>
-      <w:r>
-        <w:t>Собранный образ запускается как и в предыдущем примере:</w:t>
+    </w:p>
+    <w:p>
+      <w:pPr>
+        <w:pStyle w:val="a8"/>
+        <w:jc w:val="center"/>
+      </w:pPr>
+      <w:r>
+        <w:t xml:space="preserve">Рисунок </w:t>
+      </w:r>
+      <w:r>
+        <w:fldChar w:fldCharType="begin"/>
+      </w:r>
+      <w:r>
+        <w:instrText xml:space="preserve"> SEQ Рисунок \* ARABIC </w:instrText>
+      </w:r>
+      <w:r>
+        <w:fldChar w:fldCharType="separate"/>
+      </w:r>
+      <w:r>
+        <w:rPr>
+          <w:noProof/>
+        </w:rPr>
+        <w:t>8</w:t>
+      </w:r>
+      <w:r>
+        <w:fldChar w:fldCharType="end"/>
+      </w:r>
+      <w:r>
+        <w:t xml:space="preserve">. </w:t>
+      </w:r>
+      <w:r>
+        <w:rPr>
+          <w:lang w:val="en-US"/>
+        </w:rPr>
+        <w:t>Toaster</w:t>
+      </w:r>
+      <w:r>
+        <w:t xml:space="preserve">. </w:t>
+      </w:r>
+      <w:r>
+        <w:t>Сборка образа</w:t>
+      </w:r>
+    </w:p>
+    <w:p>
+      <w:r>
+        <w:t>Собранный образ запускается</w:t>
+      </w:r>
+      <w:r>
+        <w:t>,</w:t>
+      </w:r>
+      <w:r>
+        <w:t xml:space="preserve"> как и в предыдущем примере:</w:t>
       </w:r>
     </w:p>
     <w:p>
@@ -3390,7 +4583,7 @@
       <w:pPr>
         <w:pStyle w:val="1"/>
       </w:pPr>
-      <w:bookmarkStart w:id="6" w:name="_Toc445380564"/>
+      <w:bookmarkStart w:id="6" w:name="_Toc445786935"/>
       <w:r>
         <w:lastRenderedPageBreak/>
         <w:t>Вывод</w:t>
@@ -3407,10 +4600,33 @@
       </w:pPr>
       <w:r>
         <w:rPr>
+          <w:i/>
           <w:color w:val="222222"/>
           <w:shd w:val="clear" w:color="auto" w:fill="FFFFFF"/>
         </w:rPr>
-        <w:t>Yocto Project – это совместный Open Source-проект разработки шаблонов, инструментов и методов для создания специальных дистрибутивов Linux для встраиваемых систем на базе различных аппаратных архитектур</w:t>
+        <w:t>Yocto Project</w:t>
+      </w:r>
+      <w:r>
+        <w:rPr>
+          <w:color w:val="222222"/>
+          <w:shd w:val="clear" w:color="auto" w:fill="FFFFFF"/>
+        </w:rPr>
+        <w:t xml:space="preserve"> – это совместный </w:t>
+      </w:r>
+      <w:r>
+        <w:rPr>
+          <w:i/>
+          <w:color w:val="222222"/>
+          <w:shd w:val="clear" w:color="auto" w:fill="FFFFFF"/>
+        </w:rPr>
+        <w:t>Open Source</w:t>
+      </w:r>
+      <w:r>
+        <w:rPr>
+          <w:color w:val="222222"/>
+          <w:shd w:val="clear" w:color="auto" w:fill="FFFFFF"/>
+        </w:rPr>
+        <w:t>-проект разработки шаблонов, инструментов и методов для создания специальных дистрибутивов Linux для встраиваемых систем на базе различных аппаратных архитектур</w:t>
       </w:r>
       <w:r>
         <w:rPr>
@@ -3422,8 +4638,22 @@
       </w:r>
     </w:p>
     <w:p>
-      <w:r>
-        <w:t>Будучи проектом совместного сотрудничества (иногда такие проекты называются "зонтичными"), Yocto Project охватывает различные составляющие процесса разработки.</w:t>
+      <w:pPr>
+        <w:rPr>
+          <w:lang w:val="en-US"/>
+        </w:rPr>
+      </w:pPr>
+      <w:r>
+        <w:t xml:space="preserve">Будучи проектом совместного сотрудничества (иногда такие проекты называются "зонтичными"), </w:t>
+      </w:r>
+      <w:r>
+        <w:rPr>
+          <w:i/>
+        </w:rPr>
+        <w:t>Yocto Project</w:t>
+      </w:r>
+      <w:r>
+        <w:t xml:space="preserve"> охватывает различные составляющие процесса разработки.</w:t>
       </w:r>
     </w:p>
     <w:p>
@@ -3432,6 +4662,7 @@
       </w:r>
       <w:r>
         <w:rPr>
+          <w:i/>
           <w:lang w:val="en-US"/>
         </w:rPr>
         <w:t>yocto</w:t>
@@ -3442,13 +4673,15 @@
       <w:r>
         <w:t>позволяет гибко создавать дистрибутивы для различных архитектур.</w:t>
       </w:r>
-    </w:p>
-    <w:p>
+      <w:r>
+        <w:t xml:space="preserve"> </w:t>
+      </w:r>
       <w:r>
         <w:t xml:space="preserve">Множество документации </w:t>
       </w:r>
       <w:r>
         <w:rPr>
+          <w:i/>
           <w:lang w:val="en-US"/>
         </w:rPr>
         <w:t>yocto</w:t>
@@ -3465,13 +4698,211 @@
         <w:br w:type="page"/>
       </w:r>
     </w:p>
+    <w:bookmarkStart w:id="7" w:name="_Toc445786936" w:displacedByCustomXml="next"/>
+    <w:sdt>
+      <w:sdtPr>
+        <w:id w:val="2140916501"/>
+        <w:docPartObj>
+          <w:docPartGallery w:val="Bibliographies"/>
+          <w:docPartUnique/>
+        </w:docPartObj>
+      </w:sdtPr>
+      <w:sdtEndPr>
+        <w:rPr>
+          <w:sz w:val="22"/>
+          <w:szCs w:val="22"/>
+        </w:rPr>
+      </w:sdtEndPr>
+      <w:sdtContent>
+        <w:p>
+          <w:pPr>
+            <w:pStyle w:val="1"/>
+          </w:pPr>
+          <w:r>
+            <w:t>Список литературы</w:t>
+          </w:r>
+        </w:p>
+        <w:sdt>
+          <w:sdtPr>
+            <w:id w:val="111145805"/>
+            <w:bibliography/>
+          </w:sdtPr>
+          <w:sdtContent>
+            <w:p>
+              <w:pPr>
+                <w:pStyle w:val="af3"/>
+                <w:ind w:left="720" w:hanging="720"/>
+                <w:rPr>
+                  <w:noProof/>
+                  <w:sz w:val="24"/>
+                  <w:szCs w:val="24"/>
+                </w:rPr>
+              </w:pPr>
+              <w:r>
+                <w:fldChar w:fldCharType="begin"/>
+              </w:r>
+              <w:r>
+                <w:rPr>
+                  <w:lang w:val="en-US"/>
+                </w:rPr>
+                <w:instrText>BIBLIOGRAPHY</w:instrText>
+              </w:r>
+              <w:r>
+                <w:fldChar w:fldCharType="separate"/>
+              </w:r>
+              <w:r>
+                <w:rPr>
+                  <w:i/>
+                  <w:iCs/>
+                  <w:noProof/>
+                  <w:lang w:val="en-US"/>
+                </w:rPr>
+                <w:t>Toaster User Manual</w:t>
+              </w:r>
+              <w:r>
+                <w:rPr>
+                  <w:noProof/>
+                  <w:lang w:val="en-US"/>
+                </w:rPr>
+                <w:t>. (</w:t>
+              </w:r>
+              <w:r>
+                <w:rPr>
+                  <w:noProof/>
+                </w:rPr>
+                <w:t>апрель</w:t>
+              </w:r>
+              <w:r>
+                <w:rPr>
+                  <w:noProof/>
+                  <w:lang w:val="en-US"/>
+                </w:rPr>
+                <w:t xml:space="preserve"> 2015 </w:t>
+              </w:r>
+              <w:r>
+                <w:rPr>
+                  <w:noProof/>
+                </w:rPr>
+                <w:t>г</w:t>
+              </w:r>
+              <w:r>
+                <w:rPr>
+                  <w:noProof/>
+                  <w:lang w:val="en-US"/>
+                </w:rPr>
+                <w:t xml:space="preserve">.). </w:t>
+              </w:r>
+              <w:r>
+                <w:rPr>
+                  <w:noProof/>
+                </w:rPr>
+                <w:t>Получено из www.yoctoproject.org: http://www.yoctoproject.org/docs/2.0.1/toaster-manual/toaster-manual.html</w:t>
+              </w:r>
+            </w:p>
+            <w:p>
+              <w:pPr>
+                <w:pStyle w:val="af3"/>
+                <w:ind w:left="720" w:hanging="720"/>
+                <w:rPr>
+                  <w:noProof/>
+                </w:rPr>
+              </w:pPr>
+              <w:r>
+                <w:rPr>
+                  <w:i/>
+                  <w:iCs/>
+                  <w:noProof/>
+                  <w:lang w:val="en-US"/>
+                </w:rPr>
+                <w:t>Yocto Project Mega-Manual</w:t>
+              </w:r>
+              <w:r>
+                <w:rPr>
+                  <w:noProof/>
+                  <w:lang w:val="en-US"/>
+                </w:rPr>
+                <w:t>. (</w:t>
+              </w:r>
+              <w:r>
+                <w:rPr>
+                  <w:noProof/>
+                </w:rPr>
+                <w:t>апрель</w:t>
+              </w:r>
+              <w:r>
+                <w:rPr>
+                  <w:noProof/>
+                  <w:lang w:val="en-US"/>
+                </w:rPr>
+                <w:t xml:space="preserve"> 2015 </w:t>
+              </w:r>
+              <w:r>
+                <w:rPr>
+                  <w:noProof/>
+                </w:rPr>
+                <w:t>г</w:t>
+              </w:r>
+              <w:r>
+                <w:rPr>
+                  <w:noProof/>
+                  <w:lang w:val="en-US"/>
+                </w:rPr>
+                <w:t xml:space="preserve">.). </w:t>
+              </w:r>
+              <w:r>
+                <w:rPr>
+                  <w:noProof/>
+                </w:rPr>
+                <w:t>Получено из www.yoctoproject.org: http://www.yoctoproject.org/docs/2.0.1/mega-manual/mega-manual.html</w:t>
+              </w:r>
+            </w:p>
+            <w:p>
+              <w:pPr>
+                <w:pStyle w:val="af3"/>
+                <w:ind w:left="720" w:hanging="720"/>
+                <w:rPr>
+                  <w:noProof/>
+                </w:rPr>
+              </w:pPr>
+              <w:r>
+                <w:rPr>
+                  <w:i/>
+                  <w:iCs/>
+                  <w:noProof/>
+                </w:rPr>
+                <w:t>Создание специальных дистрибутивов Linux для встраиваемых систем с помощью Yocto Project</w:t>
+              </w:r>
+              <w:r>
+                <w:rPr>
+                  <w:noProof/>
+                </w:rPr>
+                <w:t>. (16 январь 2013 г.). Получено из http://www.ibm.com/: http://www.ibm.com/developerworks/ru/library/l-yocto-linux/</w:t>
+              </w:r>
+            </w:p>
+            <w:p>
+              <w:r>
+                <w:rPr>
+                  <w:b/>
+                  <w:bCs/>
+                </w:rPr>
+                <w:fldChar w:fldCharType="end"/>
+              </w:r>
+            </w:p>
+          </w:sdtContent>
+        </w:sdt>
+      </w:sdtContent>
+    </w:sdt>
+    <w:p>
+      <w:r>
+        <w:br w:type="page"/>
+      </w:r>
+    </w:p>
+    <w:p/>
     <w:p>
       <w:pPr>
         <w:pStyle w:val="1"/>
       </w:pPr>
-      <w:bookmarkStart w:id="7" w:name="_Toc445380565"/>
-      <w:r>
-        <w:lastRenderedPageBreak/>
+      <w:r>
         <w:t>Список литературы</w:t>
       </w:r>
       <w:bookmarkEnd w:id="7"/>
@@ -7809,6 +9240,92 @@
     </w:lvl>
   </w:abstractNum>
   <w:abstractNum w:abstractNumId="38" w15:restartNumberingAfterBreak="0">
+    <w:nsid w:val="684B6213"/>
+    <w:multiLevelType w:val="hybridMultilevel"/>
+    <w:tmpl w:val="83665110"/>
+    <w:lvl w:ilvl="0" w:tplc="0419000F">
+      <w:start w:val="1"/>
+      <w:numFmt w:val="decimal"/>
+      <w:lvlText w:val="%1."/>
+      <w:lvlJc w:val="left"/>
+      <w:pPr>
+        <w:ind w:left="720" w:hanging="360"/>
+      </w:pPr>
+    </w:lvl>
+    <w:lvl w:ilvl="1" w:tplc="04190019" w:tentative="1">
+      <w:start w:val="1"/>
+      <w:numFmt w:val="lowerLetter"/>
+      <w:lvlText w:val="%2."/>
+      <w:lvlJc w:val="left"/>
+      <w:pPr>
+        <w:ind w:left="1440" w:hanging="360"/>
+      </w:pPr>
+    </w:lvl>
+    <w:lvl w:ilvl="2" w:tplc="0419001B" w:tentative="1">
+      <w:start w:val="1"/>
+      <w:numFmt w:val="lowerRoman"/>
+      <w:lvlText w:val="%3."/>
+      <w:lvlJc w:val="right"/>
+      <w:pPr>
+        <w:ind w:left="2160" w:hanging="180"/>
+      </w:pPr>
+    </w:lvl>
+    <w:lvl w:ilvl="3" w:tplc="0419000F" w:tentative="1">
+      <w:start w:val="1"/>
+      <w:numFmt w:val="decimal"/>
+      <w:lvlText w:val="%4."/>
+      <w:lvlJc w:val="left"/>
+      <w:pPr>
+        <w:ind w:left="2880" w:hanging="360"/>
+      </w:pPr>
+    </w:lvl>
+    <w:lvl w:ilvl="4" w:tplc="04190019" w:tentative="1">
+      <w:start w:val="1"/>
+      <w:numFmt w:val="lowerLetter"/>
+      <w:lvlText w:val="%5."/>
+      <w:lvlJc w:val="left"/>
+      <w:pPr>
+        <w:ind w:left="3600" w:hanging="360"/>
+      </w:pPr>
+    </w:lvl>
+    <w:lvl w:ilvl="5" w:tplc="0419001B" w:tentative="1">
+      <w:start w:val="1"/>
+      <w:numFmt w:val="lowerRoman"/>
+      <w:lvlText w:val="%6."/>
+      <w:lvlJc w:val="right"/>
+      <w:pPr>
+        <w:ind w:left="4320" w:hanging="180"/>
+      </w:pPr>
+    </w:lvl>
+    <w:lvl w:ilvl="6" w:tplc="0419000F" w:tentative="1">
+      <w:start w:val="1"/>
+      <w:numFmt w:val="decimal"/>
+      <w:lvlText w:val="%7."/>
+      <w:lvlJc w:val="left"/>
+      <w:pPr>
+        <w:ind w:left="5040" w:hanging="360"/>
+      </w:pPr>
+    </w:lvl>
+    <w:lvl w:ilvl="7" w:tplc="04190019" w:tentative="1">
+      <w:start w:val="1"/>
+      <w:numFmt w:val="lowerLetter"/>
+      <w:lvlText w:val="%8."/>
+      <w:lvlJc w:val="left"/>
+      <w:pPr>
+        <w:ind w:left="5760" w:hanging="360"/>
+      </w:pPr>
+    </w:lvl>
+    <w:lvl w:ilvl="8" w:tplc="0419001B" w:tentative="1">
+      <w:start w:val="1"/>
+      <w:numFmt w:val="lowerRoman"/>
+      <w:lvlText w:val="%9."/>
+      <w:lvlJc w:val="right"/>
+      <w:pPr>
+        <w:ind w:left="6480" w:hanging="180"/>
+      </w:pPr>
+    </w:lvl>
+  </w:abstractNum>
+  <w:abstractNum w:abstractNumId="39" w15:restartNumberingAfterBreak="0">
     <w:nsid w:val="6D761532"/>
     <w:multiLevelType w:val="multilevel"/>
     <w:tmpl w:val="C6C88DE6"/>
@@ -7921,7 +9438,7 @@
       </w:rPr>
     </w:lvl>
   </w:abstractNum>
-  <w:abstractNum w:abstractNumId="39" w15:restartNumberingAfterBreak="0">
+  <w:abstractNum w:abstractNumId="40" w15:restartNumberingAfterBreak="0">
     <w:nsid w:val="6E8D61D4"/>
     <w:multiLevelType w:val="multilevel"/>
     <w:tmpl w:val="A23C6E1E"/>
@@ -8034,7 +9551,7 @@
       </w:pPr>
     </w:lvl>
   </w:abstractNum>
-  <w:abstractNum w:abstractNumId="40" w15:restartNumberingAfterBreak="0">
+  <w:abstractNum w:abstractNumId="41" w15:restartNumberingAfterBreak="0">
     <w:nsid w:val="70BB086F"/>
     <w:multiLevelType w:val="multilevel"/>
     <w:tmpl w:val="866E914C"/>
@@ -8147,7 +9664,7 @@
       </w:rPr>
     </w:lvl>
   </w:abstractNum>
-  <w:abstractNum w:abstractNumId="41" w15:restartNumberingAfterBreak="0">
+  <w:abstractNum w:abstractNumId="42" w15:restartNumberingAfterBreak="0">
     <w:nsid w:val="74065CE9"/>
     <w:multiLevelType w:val="multilevel"/>
     <w:tmpl w:val="19648D4C"/>
@@ -8260,7 +9777,7 @@
       </w:pPr>
     </w:lvl>
   </w:abstractNum>
-  <w:abstractNum w:abstractNumId="42" w15:restartNumberingAfterBreak="0">
+  <w:abstractNum w:abstractNumId="43" w15:restartNumberingAfterBreak="0">
     <w:nsid w:val="75D9586A"/>
     <w:multiLevelType w:val="multilevel"/>
     <w:tmpl w:val="63CC042C"/>
@@ -8373,7 +9890,7 @@
       </w:pPr>
     </w:lvl>
   </w:abstractNum>
-  <w:abstractNum w:abstractNumId="43" w15:restartNumberingAfterBreak="0">
+  <w:abstractNum w:abstractNumId="44" w15:restartNumberingAfterBreak="0">
     <w:nsid w:val="79521CDC"/>
     <w:multiLevelType w:val="hybridMultilevel"/>
     <w:tmpl w:val="8788FEA8"/>
@@ -8459,7 +9976,7 @@
       </w:pPr>
     </w:lvl>
   </w:abstractNum>
-  <w:abstractNum w:abstractNumId="44" w15:restartNumberingAfterBreak="0">
+  <w:abstractNum w:abstractNumId="45" w15:restartNumberingAfterBreak="0">
     <w:nsid w:val="7B2B7990"/>
     <w:multiLevelType w:val="multilevel"/>
     <w:tmpl w:val="A64AF93C"/>
@@ -8572,7 +10089,7 @@
       </w:pPr>
     </w:lvl>
   </w:abstractNum>
-  <w:abstractNum w:abstractNumId="45" w15:restartNumberingAfterBreak="0">
+  <w:abstractNum w:abstractNumId="46" w15:restartNumberingAfterBreak="0">
     <w:nsid w:val="7F56648F"/>
     <w:multiLevelType w:val="hybridMultilevel"/>
     <w:tmpl w:val="8788FEA8"/>
@@ -8659,13 +10176,13 @@
     </w:lvl>
   </w:abstractNum>
   <w:num w:numId="1">
-    <w:abstractNumId w:val="40"/>
+    <w:abstractNumId w:val="41"/>
   </w:num>
   <w:num w:numId="2">
     <w:abstractNumId w:val="20"/>
   </w:num>
   <w:num w:numId="3">
-    <w:abstractNumId w:val="38"/>
+    <w:abstractNumId w:val="39"/>
   </w:num>
   <w:num w:numId="4">
     <w:abstractNumId w:val="6"/>
@@ -8728,7 +10245,7 @@
     <w:abstractNumId w:val="36"/>
   </w:num>
   <w:num w:numId="24">
-    <w:abstractNumId w:val="42"/>
+    <w:abstractNumId w:val="43"/>
   </w:num>
   <w:num w:numId="25">
     <w:abstractNumId w:val="1"/>
@@ -8752,22 +10269,22 @@
     <w:abstractNumId w:val="32"/>
   </w:num>
   <w:num w:numId="32">
-    <w:abstractNumId w:val="43"/>
+    <w:abstractNumId w:val="44"/>
   </w:num>
   <w:num w:numId="33">
-    <w:abstractNumId w:val="45"/>
+    <w:abstractNumId w:val="46"/>
   </w:num>
   <w:num w:numId="34">
     <w:abstractNumId w:val="2"/>
   </w:num>
   <w:num w:numId="35">
-    <w:abstractNumId w:val="41"/>
+    <w:abstractNumId w:val="42"/>
   </w:num>
   <w:num w:numId="36">
     <w:abstractNumId w:val="21"/>
   </w:num>
   <w:num w:numId="37">
-    <w:abstractNumId w:val="39"/>
+    <w:abstractNumId w:val="40"/>
   </w:num>
   <w:num w:numId="38">
     <w:abstractNumId w:val="3"/>
@@ -8782,7 +10299,7 @@
     <w:abstractNumId w:val="14"/>
   </w:num>
   <w:num w:numId="42">
-    <w:abstractNumId w:val="44"/>
+    <w:abstractNumId w:val="45"/>
   </w:num>
   <w:num w:numId="43">
     <w:abstractNumId w:val="23"/>
@@ -8795,6 +10312,9 @@
   </w:num>
   <w:num w:numId="46">
     <w:abstractNumId w:val="34"/>
+  </w:num>
+  <w:num w:numId="47">
+    <w:abstractNumId w:val="38"/>
   </w:num>
   <w:numIdMacAtCleanup w:val="43"/>
 </w:numbering>
@@ -9301,7 +10821,6 @@
   <w:style w:type="character" w:default="1" w:styleId="a0">
     <w:name w:val="Default Paragraph Font"/>
     <w:uiPriority w:val="1"/>
-    <w:semiHidden/>
     <w:unhideWhenUsed/>
   </w:style>
   <w:style w:type="table" w:default="1" w:styleId="a1">
@@ -9967,176 +11486,44 @@
 <file path=customXml/item1.xml><?xml version="1.0" encoding="utf-8"?>
 <b:Sources xmlns:b="http://schemas.openxmlformats.org/officeDocument/2006/bibliography" xmlns="http://schemas.openxmlformats.org/officeDocument/2006/bibliography" SelectedStyle="\APASixthEditionOfficeOnline.xsl" StyleName="APA" Version="6">
   <b:Source>
-    <b:Tag>Кол16</b:Tag>
+    <b:Tag>Соз13</b:Tag>
     <b:SourceType>InternetSite</b:SourceType>
-    <b:Guid>{08AFA2AF-BADC-4B63-AA6C-9F3589CF8BBB}</b:Guid>
-    <b:Title>Кольца защиты</b:Title>
-    <b:Year>2016</b:Year>
-    <b:InternetSiteTitle>wikipedia</b:InternetSiteTitle>
-    <b:Month>03</b:Month>
-    <b:Day>08</b:Day>
-    <b:URL>https://ru.wikipedia.org/wiki/Кольца_защиты</b:URL>
+    <b:Guid>{DA14621D-5781-4B69-8DB9-092CBABFD7F4}</b:Guid>
+    <b:Title>Создание специальных дистрибутивов Linux для встраиваемых систем с помощью Yocto Project</b:Title>
+    <b:InternetSiteTitle>http://www.ibm.com/</b:InternetSiteTitle>
+    <b:Year>2013</b:Year>
+    <b:Month>январь</b:Month>
+    <b:Day>16</b:Day>
+    <b:URL>http://www.ibm.com/developerworks/ru/library/l-yocto-linux/</b:URL>
+    <b:RefOrder>1</b:RefOrder>
+  </b:Source>
+  <b:Source>
+    <b:Tag>Yoc15</b:Tag>
+    <b:SourceType>InternetSite</b:SourceType>
+    <b:Guid>{42280004-5016-42B2-ACD2-EF5A03FABADB}</b:Guid>
+    <b:Title>Yocto Project Mega-Manual</b:Title>
+    <b:InternetSiteTitle>www.yoctoproject.org</b:InternetSiteTitle>
+    <b:Year>2015</b:Year>
+    <b:Month>апрель</b:Month>
+    <b:URL>http://www.yoctoproject.org/docs/2.0.1/mega-manual/mega-manual.html</b:URL>
     <b:RefOrder>2</b:RefOrder>
   </b:Source>
   <b:Source>
-    <b:Tag>Сис16</b:Tag>
+    <b:Tag>Toa15</b:Tag>
     <b:SourceType>InternetSite</b:SourceType>
-    <b:Guid>{04D4EBEB-0B31-452B-ADA0-54650927529C}</b:Guid>
-    <b:Title>Системный вызов</b:Title>
-    <b:InternetSiteTitle>wikipedia</b:InternetSiteTitle>
-    <b:Year>2016</b:Year>
-    <b:Month>03</b:Month>
-    <b:Day>28</b:Day>
-    <b:URL>https://ru.wikipedia.org/wiki/Системный_вызов</b:URL>
-    <b:RefOrder>1</b:RefOrder>
-  </b:Source>
-  <b:Source>
-    <b:Tag>Роб14</b:Tag>
-    <b:SourceType>Book</b:SourceType>
-    <b:Guid>{671D9702-A05F-4DD7-B2DF-4706B83AE41E}</b:Guid>
-    <b:Title>Linux Системное программирование</b:Title>
-    <b:Year>2014</b:Year>
-    <b:City>СПб</b:City>
-    <b:Publisher>Питер</b:Publisher>
-    <b:Author>
-      <b:Author>
-        <b:NameList>
-          <b:Person>
-            <b:Last>Лав</b:Last>
-            <b:First>Роберт</b:First>
-          </b:Person>
-        </b:NameList>
-      </b:Author>
-    </b:Author>
-    <b:RefOrder>4</b:RefOrder>
-  </b:Source>
-  <b:Source>
-    <b:Tag>Ядр16</b:Tag>
-    <b:SourceType>InternetSite</b:SourceType>
-    <b:Guid>{DE82A420-DEB2-4E50-8DBE-27CDEFCA241F}</b:Guid>
-    <b:Title>Ядро операционной системы</b:Title>
-    <b:Year>2016</b:Year>
-    <b:InternetSiteTitle>wikipedia</b:InternetSiteTitle>
-    <b:Month>03</b:Month>
-    <b:Day>08</b:Day>
-    <b:URL>https://ru.wikipedia.org/wiki/Ядро_операционной_системы</b:URL>
+    <b:Guid>{0209160A-1899-4DAE-BE03-CB8AD45CDC77}</b:Guid>
+    <b:Title>Toaster User Manual</b:Title>
+    <b:InternetSiteTitle>www.yoctoproject.org</b:InternetSiteTitle>
+    <b:Year>2015</b:Year>
+    <b:Month>апрель</b:Month>
+    <b:URL>http://www.yoctoproject.org/docs/2.0.1/toaster-manual/toaster-manual.html</b:URL>
     <b:RefOrder>3</b:RefOrder>
-  </b:Source>
-  <b:Source>
-    <b:Tag>Mic15</b:Tag>
-    <b:SourceType>InternetSite</b:SourceType>
-    <b:Guid>{4522744C-BA3A-4B1F-A36D-70C53CDF27C9}</b:Guid>
-    <b:Author>
-      <b:Author>
-        <b:NameList>
-          <b:Person>
-            <b:Last>Kerrisk</b:Last>
-            <b:First>Michael</b:First>
-          </b:Person>
-        </b:NameList>
-      </b:Author>
-    </b:Author>
-    <b:Title>SYSCALL(2). Linux Programmer's Manual</b:Title>
-    <b:InternetSiteTitle>Michael Kerrisk man7.org</b:InternetSiteTitle>
-    <b:Year>2015</b:Year>
-    <b:Month>03</b:Month>
-    <b:Day>29</b:Day>
-    <b:URL>http://man7.org/linux/man-pages/man2/syscall.2.html</b:URL>
-    <b:RefOrder>5</b:RefOrder>
-  </b:Source>
-  <b:Source>
-    <b:Tag>Mic14</b:Tag>
-    <b:SourceType>InternetSite</b:SourceType>
-    <b:Guid>{0DFEC4C6-1620-4E14-9C25-A7FA382AD287}</b:Guid>
-    <b:Author>
-      <b:Author>
-        <b:NameList>
-          <b:Person>
-            <b:Last>Kerrisk</b:Last>
-            <b:First>Michael</b:First>
-          </b:Person>
-        </b:NameList>
-      </b:Author>
-    </b:Author>
-    <b:Title>STAT(2). Linux Programmer's Manual</b:Title>
-    <b:InternetSiteTitle>Michael Kerrisk man7.org</b:InternetSiteTitle>
-    <b:Year>2014</b:Year>
-    <b:Month>07</b:Month>
-    <b:Day>23</b:Day>
-    <b:URL>http://man7.org/linux/man-pages/man2/stat.2.html</b:URL>
-    <b:RefOrder>6</b:RefOrder>
-  </b:Source>
-  <b:Source>
-    <b:Tag>Mic151</b:Tag>
-    <b:SourceType>InternetSite</b:SourceType>
-    <b:Guid>{A86ACED4-D407-46B8-B11E-698BC83A08DC}</b:Guid>
-    <b:Author>
-      <b:Author>
-        <b:NameList>
-          <b:Person>
-            <b:Last>Kerrisk</b:Last>
-            <b:First>Michael</b:First>
-          </b:Person>
-        </b:NameList>
-      </b:Author>
-    </b:Author>
-    <b:Title>RENAME(2). Linux Programmer's Manual</b:Title>
-    <b:InternetSiteTitle>Michael Kerrisk man7.org</b:InternetSiteTitle>
-    <b:Year>2015</b:Year>
-    <b:Month>07</b:Month>
-    <b:Day>23</b:Day>
-    <b:URL>http://man7.org/linux/man-pages/man2/rename.2.html</b:URL>
-    <b:RefOrder>7</b:RefOrder>
-  </b:Source>
-  <b:Source>
-    <b:Tag>AМК12</b:Tag>
-    <b:SourceType>InternetSite</b:SourceType>
-    <b:Guid>{CF5F3F88-C63B-4D10-A711-455B990A5FAC}</b:Guid>
-    <b:Author>
-      <b:Author>
-        <b:NameList>
-          <b:Person>
-            <b:Last>A. М. Каннер</b:Last>
-            <b:First>B.</b:First>
-            <b:Middle>П. Лось, д-р техн. наук</b:Middle>
-          </b:Person>
-        </b:NameList>
-      </b:Author>
-    </b:Author>
-    <b:Title>Особенности доступа к системным функциям ядра ОС GNU/Linux</b:Title>
-    <b:InternetSiteTitle>Сайт компании ОКБ САПР</b:InternetSiteTitle>
-    <b:Year>2012</b:Year>
-    <b:Month>05</b:Month>
-    <b:URL>http://www.okbsapr.ru/kanner_2012_5.html</b:URL>
-    <b:RefOrder>9</b:RefOrder>
-  </b:Source>
-  <b:Source>
-    <b:Tag>Вла03</b:Tag>
-    <b:SourceType>InternetSite</b:SourceType>
-    <b:Guid>{286850F9-C96B-42B6-B1EC-8110B1AA3214}</b:Guid>
-    <b:Author>
-      <b:Author>
-        <b:NameList>
-          <b:Person>
-            <b:Last>Мешков</b:Last>
-            <b:First>Владимир</b:First>
-          </b:Person>
-        </b:NameList>
-      </b:Author>
-    </b:Author>
-    <b:Title>Перехват системных вызовов в OS Linux (linux kernel module)</b:Title>
-    <b:InternetSiteTitle>OpenNET</b:InternetSiteTitle>
-    <b:Year>2003</b:Year>
-    <b:Month>12</b:Month>
-    <b:Day>24</b:Day>
-    <b:URL>https://www.opennet.ru/base/dev/intercept_lnx.txt.html</b:URL>
-    <b:RefOrder>8</b:RefOrder>
   </b:Source>
 </b:Sources>
 </file>
 
 <file path=customXml/itemProps1.xml><?xml version="1.0" encoding="utf-8"?>
-<ds:datastoreItem xmlns:ds="http://schemas.openxmlformats.org/officeDocument/2006/customXml" ds:itemID="{E063AB05-CD18-4CD4-A208-3E5FB62EB9C5}">
+<ds:datastoreItem xmlns:ds="http://schemas.openxmlformats.org/officeDocument/2006/customXml" ds:itemID="{57823AE9-86BB-43F9-B5D6-C1E57262E175}">
   <ds:schemaRefs>
     <ds:schemaRef ds:uri="http://schemas.openxmlformats.org/officeDocument/2006/bibliography"/>
   </ds:schemaRefs>

--- a/yocto/report yocto.docx
+++ b/yocto/report yocto.docx
@@ -144,8 +144,6 @@
         </w:rPr>
         <w:t>»</w:t>
       </w:r>
-      <w:bookmarkStart w:id="0" w:name="_GoBack"/>
-      <w:bookmarkEnd w:id="0"/>
     </w:p>
     <w:p>
       <w:pPr>
@@ -206,7 +204,10 @@
         <w:t>Преподаватель ______________ Душутина Е.В.</w:t>
       </w:r>
     </w:p>
-    <w:p/>
+    <w:p>
+      <w:bookmarkStart w:id="0" w:name="_GoBack"/>
+      <w:bookmarkEnd w:id="0"/>
+    </w:p>
     <w:p/>
     <w:p/>
     <w:p/>
@@ -1149,6 +1150,7 @@
           <w:id w:val="-184911331"/>
           <w:citation/>
         </w:sdtPr>
+        <w:sdtEndPr/>
         <w:sdtContent>
           <w:r>
             <w:rPr>
@@ -2310,6 +2312,7 @@
           <w:id w:val="-484931724"/>
           <w:citation/>
         </w:sdtPr>
+        <w:sdtEndPr/>
         <w:sdtContent>
           <w:r>
             <w:fldChar w:fldCharType="begin"/>
@@ -3507,6 +3510,7 @@
           <w:id w:val="128992390"/>
           <w:citation/>
         </w:sdtPr>
+        <w:sdtEndPr/>
         <w:sdtContent>
           <w:r>
             <w:fldChar w:fldCharType="begin"/>
@@ -4085,10 +4089,16 @@
         <w:fldChar w:fldCharType="end"/>
       </w:r>
       <w:r>
-        <w:rPr>
-          <w:lang w:val="en-US"/>
-        </w:rPr>
-        <w:t xml:space="preserve">. Toaster. </w:t>
+        <w:t xml:space="preserve">. </w:t>
+      </w:r>
+      <w:r>
+        <w:rPr>
+          <w:lang w:val="en-US"/>
+        </w:rPr>
+        <w:t>Toaster</w:t>
+      </w:r>
+      <w:r>
+        <w:t xml:space="preserve">. </w:t>
       </w:r>
       <w:r>
         <w:t>Доступные слои.</w:t>
@@ -4398,9 +4408,6 @@
       <w:pPr>
         <w:pStyle w:val="a8"/>
         <w:jc w:val="center"/>
-        <w:rPr>
-          <w:lang w:val="en-US"/>
-        </w:rPr>
       </w:pPr>
       <w:r>
         <w:t xml:space="preserve">Рисунок </w:t>
@@ -4424,10 +4431,16 @@
         <w:fldChar w:fldCharType="end"/>
       </w:r>
       <w:r>
-        <w:rPr>
-          <w:lang w:val="en-US"/>
-        </w:rPr>
-        <w:t xml:space="preserve">. Toaster. </w:t>
+        <w:t xml:space="preserve">. </w:t>
+      </w:r>
+      <w:r>
+        <w:rPr>
+          <w:lang w:val="en-US"/>
+        </w:rPr>
+        <w:t>Toaster</w:t>
+      </w:r>
+      <w:r>
+        <w:t xml:space="preserve">. </w:t>
       </w:r>
       <w:r>
         <w:t xml:space="preserve">Настройки </w:t>
@@ -4638,11 +4651,6 @@
       </w:r>
     </w:p>
     <w:p>
-      <w:pPr>
-        <w:rPr>
-          <w:lang w:val="en-US"/>
-        </w:rPr>
-      </w:pPr>
       <w:r>
         <w:t xml:space="preserve">Будучи проектом совместного сотрудничества (иногда такие проекты называются "зонтичными"), </w:t>
       </w:r>
@@ -4701,18 +4709,17 @@
     <w:bookmarkStart w:id="7" w:name="_Toc445786936" w:displacedByCustomXml="next"/>
     <w:sdt>
       <w:sdtPr>
+        <w:rPr>
+          <w:sz w:val="22"/>
+          <w:szCs w:val="22"/>
+        </w:rPr>
         <w:id w:val="2140916501"/>
         <w:docPartObj>
           <w:docPartGallery w:val="Bibliographies"/>
           <w:docPartUnique/>
         </w:docPartObj>
       </w:sdtPr>
-      <w:sdtEndPr>
-        <w:rPr>
-          <w:sz w:val="22"/>
-          <w:szCs w:val="22"/>
-        </w:rPr>
-      </w:sdtEndPr>
+      <w:sdtEndPr/>
       <w:sdtContent>
         <w:p>
           <w:pPr>
@@ -4727,6 +4734,7 @@
             <w:id w:val="111145805"/>
             <w:bibliography/>
           </w:sdtPr>
+          <w:sdtEndPr/>
           <w:sdtContent>
             <w:p>
               <w:pPr>
@@ -4757,12 +4765,45 @@
                   <w:noProof/>
                   <w:lang w:val="en-US"/>
                 </w:rPr>
-                <w:t>Toaster User Manual</w:t>
+                <w:t>Toaster</w:t>
+              </w:r>
+              <w:r>
+                <w:rPr>
+                  <w:i/>
+                  <w:iCs/>
+                  <w:noProof/>
+                </w:rPr>
+                <w:t xml:space="preserve"> </w:t>
+              </w:r>
+              <w:r>
+                <w:rPr>
+                  <w:i/>
+                  <w:iCs/>
+                  <w:noProof/>
+                  <w:lang w:val="en-US"/>
+                </w:rPr>
+                <w:t>User</w:t>
+              </w:r>
+              <w:r>
+                <w:rPr>
+                  <w:i/>
+                  <w:iCs/>
+                  <w:noProof/>
+                </w:rPr>
+                <w:t xml:space="preserve"> </w:t>
+              </w:r>
+              <w:r>
+                <w:rPr>
+                  <w:i/>
+                  <w:iCs/>
+                  <w:noProof/>
+                  <w:lang w:val="en-US"/>
+                </w:rPr>
+                <w:t>Manual</w:t>
               </w:r>
               <w:r>
                 <w:rPr>
                   <w:noProof/>
-                  <w:lang w:val="en-US"/>
                 </w:rPr>
                 <w:t>. (</w:t>
               </w:r>
@@ -4775,7 +4816,6 @@
               <w:r>
                 <w:rPr>
                   <w:noProof/>
-                  <w:lang w:val="en-US"/>
                 </w:rPr>
                 <w:t xml:space="preserve"> 2015 </w:t>
               </w:r>
@@ -4788,7 +4828,6 @@
               <w:r>
                 <w:rPr>
                   <w:noProof/>
-                  <w:lang w:val="en-US"/>
                 </w:rPr>
                 <w:t xml:space="preserve">.). </w:t>
               </w:r>
@@ -4892,48 +4931,7 @@
         </w:sdt>
       </w:sdtContent>
     </w:sdt>
-    <w:p>
-      <w:r>
-        <w:br w:type="page"/>
-      </w:r>
-    </w:p>
-    <w:p/>
-    <w:p>
-      <w:pPr>
-        <w:pStyle w:val="1"/>
-      </w:pPr>
-      <w:r>
-        <w:t>Список литературы</w:t>
-      </w:r>
-      <w:bookmarkEnd w:id="7"/>
-    </w:p>
-    <w:p>
-      <w:r>
-        <w:t>1.</w:t>
-      </w:r>
-      <w:r>
-        <w:tab/>
-        <w:t>http://www.yoctoproject.org/docs/current/yocto-project-qs/yocto-project-qs.html</w:t>
-      </w:r>
-    </w:p>
-    <w:p>
-      <w:r>
-        <w:t>2.</w:t>
-      </w:r>
-      <w:r>
-        <w:tab/>
-        <w:t>http://rus-linux.net/MyLDP/BOOKS/Architecture-Open-Source-Applications/Vol-2/yocto-01.html</w:t>
-      </w:r>
-    </w:p>
-    <w:p>
-      <w:r>
-        <w:t>3.</w:t>
-      </w:r>
-      <w:r>
-        <w:tab/>
-        <w:t>http://www.ibm.com/developerworks/ru/library/l-yocto-linux/</w:t>
-      </w:r>
-    </w:p>
+    <w:bookmarkEnd w:id="7" w:displacedByCustomXml="prev"/>
     <w:sectPr>
       <w:pgSz w:w="11909" w:h="16834"/>
       <w:pgMar w:top="1440" w:right="1440" w:bottom="1440" w:left="1440" w:header="720" w:footer="720" w:gutter="0"/>
@@ -10821,6 +10819,7 @@
   <w:style w:type="character" w:default="1" w:styleId="a0">
     <w:name w:val="Default Paragraph Font"/>
     <w:uiPriority w:val="1"/>
+    <w:semiHidden/>
     <w:unhideWhenUsed/>
   </w:style>
   <w:style w:type="table" w:default="1" w:styleId="a1">
@@ -11523,7 +11522,7 @@
 </file>
 
 <file path=customXml/itemProps1.xml><?xml version="1.0" encoding="utf-8"?>
-<ds:datastoreItem xmlns:ds="http://schemas.openxmlformats.org/officeDocument/2006/customXml" ds:itemID="{57823AE9-86BB-43F9-B5D6-C1E57262E175}">
+<ds:datastoreItem xmlns:ds="http://schemas.openxmlformats.org/officeDocument/2006/customXml" ds:itemID="{48486F19-A2C6-4954-BCFA-ED5944C6913A}">
   <ds:schemaRefs>
     <ds:schemaRef ds:uri="http://schemas.openxmlformats.org/officeDocument/2006/bibliography"/>
   </ds:schemaRefs>
